--- a/noorog.docx
+++ b/noorog.docx
@@ -1,16 +1,13 @@
 
 <file path=word/document.xml><?xml version="1.0" encoding="utf-8"?>
-<w:document xmlns:wpc="http://schemas.microsoft.com/office/word/2010/wordprocessingCanvas" xmlns:cx="http://schemas.microsoft.com/office/drawing/2014/chartex" xmlns:cx1="http://schemas.microsoft.com/office/drawing/2015/9/8/chartex" xmlns:cx2="http://schemas.microsoft.com/office/drawing/2015/10/21/chartex" xmlns:cx3="http://schemas.microsoft.com/office/drawing/2016/5/9/chartex" xmlns:cx4="http://schemas.microsoft.com/office/drawing/2016/5/10/chartex" xmlns:cx5="http://schemas.microsoft.com/office/drawing/2016/5/11/chartex" xmlns:cx6="http://schemas.microsoft.com/office/drawing/2016/5/12/chartex" xmlns:cx7="http://schemas.microsoft.com/office/drawing/2016/5/13/chartex" xmlns:cx8="http://schemas.microsoft.com/office/drawing/2016/5/14/chartex" xmlns:mc="http://schemas.openxmlformats.org/markup-compatibility/2006" xmlns:aink="http://schemas.microsoft.com/office/drawing/2016/ink" xmlns:am3d="http://schemas.microsoft.com/office/drawing/2017/model3d" xmlns:o="urn:schemas-microsoft-com:office:office" xmlns:oel="http://schemas.microsoft.com/office/2019/extlst" xmlns:r="http://schemas.openxmlformats.org/officeDocument/2006/relationships" xmlns:m="http://schemas.openxmlformats.org/officeDocument/2006/math" xmlns:v="urn:schemas-microsoft-com:vml" xmlns:wp14="http://schemas.microsoft.com/office/word/2010/wordprocessingDrawing" xmlns:wp="http://schemas.openxmlformats.org/drawingml/2006/wordprocessingDrawing" xmlns:w10="urn:schemas-microsoft-com:office:word" xmlns:w="http://schemas.openxmlformats.org/wordprocessingml/2006/main" xmlns:w14="http://schemas.microsoft.com/office/word/2010/wordml" xmlns:w15="http://schemas.microsoft.com/office/word/2012/wordml" xmlns:w16cex="http://schemas.microsoft.com/office/word/2018/wordml/cex" xmlns:w16cid="http://schemas.microsoft.com/office/word/2016/wordml/cid" xmlns:w16="http://schemas.microsoft.com/office/word/2018/wordml" xmlns:w16sdtdh="http://schemas.microsoft.com/office/word/2020/wordml/sdtdatahash" xmlns:w16se="http://schemas.microsoft.com/office/word/2015/wordml/symex" xmlns:wpg="http://schemas.microsoft.com/office/word/2010/wordprocessingGroup" xmlns:wpi="http://schemas.microsoft.com/office/word/2010/wordprocessingInk" xmlns:wne="http://schemas.microsoft.com/office/word/2006/wordml" xmlns:wps="http://schemas.microsoft.com/office/word/2010/wordprocessingShape" mc:Ignorable="w14 w15 w16se w16cid w16 w16cex w16sdtdh wp14">
+<w:document xmlns:wpc="http://schemas.microsoft.com/office/word/2010/wordprocessingCanvas" xmlns:cx="http://schemas.microsoft.com/office/drawing/2014/chartex" xmlns:cx1="http://schemas.microsoft.com/office/drawing/2015/9/8/chartex" xmlns:cx2="http://schemas.microsoft.com/office/drawing/2015/10/21/chartex" xmlns:cx3="http://schemas.microsoft.com/office/drawing/2016/5/9/chartex" xmlns:cx4="http://schemas.microsoft.com/office/drawing/2016/5/10/chartex" xmlns:cx5="http://schemas.microsoft.com/office/drawing/2016/5/11/chartex" xmlns:cx6="http://schemas.microsoft.com/office/drawing/2016/5/12/chartex" xmlns:cx7="http://schemas.microsoft.com/office/drawing/2016/5/13/chartex" xmlns:cx8="http://schemas.microsoft.com/office/drawing/2016/5/14/chartex" xmlns:mc="http://schemas.openxmlformats.org/markup-compatibility/2006" xmlns:aink="http://schemas.microsoft.com/office/drawing/2016/ink" xmlns:am3d="http://schemas.microsoft.com/office/drawing/2017/model3d" xmlns:o="urn:schemas-microsoft-com:office:office" xmlns:oel="http://schemas.microsoft.com/office/2019/extlst" xmlns:r="http://schemas.openxmlformats.org/officeDocument/2006/relationships" xmlns:m="http://schemas.openxmlformats.org/officeDocument/2006/math" xmlns:v="urn:schemas-microsoft-com:vml" xmlns:wp14="http://schemas.microsoft.com/office/word/2010/wordprocessingDrawing" xmlns:wp="http://schemas.openxmlformats.org/drawingml/2006/wordprocessingDrawing" xmlns:w10="urn:schemas-microsoft-com:office:word" xmlns:w="http://schemas.openxmlformats.org/wordprocessingml/2006/main" xmlns:w14="http://schemas.microsoft.com/office/word/2010/wordml" xmlns:w15="http://schemas.microsoft.com/office/word/2012/wordml" xmlns:w16cex="http://schemas.microsoft.com/office/word/2018/wordml/cex" xmlns:w16cid="http://schemas.microsoft.com/office/word/2016/wordml/cid" xmlns:w16="http://schemas.microsoft.com/office/word/2018/wordml" xmlns:w16du="http://schemas.microsoft.com/office/word/2023/wordml/word16du" xmlns:w16sdtdh="http://schemas.microsoft.com/office/word/2020/wordml/sdtdatahash" xmlns:w16se="http://schemas.microsoft.com/office/word/2015/wordml/symex" xmlns:wpg="http://schemas.microsoft.com/office/word/2010/wordprocessingGroup" xmlns:wpi="http://schemas.microsoft.com/office/word/2010/wordprocessingInk" xmlns:wne="http://schemas.microsoft.com/office/word/2006/wordml" xmlns:wps="http://schemas.microsoft.com/office/word/2010/wordprocessingShape" mc:Ignorable="w14 w15 w16se w16cid w16 w16cex w16sdtdh w16du wp14">
   <w:body>
     <w:p>
       <w:pPr>
         <w:jc w:val="both"/>
       </w:pPr>
       <w:r>
-        <w:t>I have recent</w:t>
-      </w:r>
-      <w:r>
-        <w:t>ly written paper MTQA. Now, I am writing two paged short paper which is multi-class SVM using MTQA.</w:t>
+        <w:t>I have recently written paper MTQA. Now, I am writing two paged short paper which is multi-class SVM using MTQA.</w:t>
       </w:r>
     </w:p>
     <w:p>
@@ -47,15 +44,7 @@
       </w:r>
       <w:proofErr w:type="spellEnd"/>
       <w:r>
-        <w:t xml:space="preserve"> strategy classifiers one by one, total </w:t>
-      </w:r>
-      <w:proofErr w:type="gramStart"/>
-      <w:r>
-        <w:t>C(</w:t>
-      </w:r>
-      <w:proofErr w:type="gramEnd"/>
-      <w:r>
-        <w:t xml:space="preserve">total number of class) number of run for the classifiers. But I am embedding them in parallel, then run QA and solves them in one cycle. First, I embedded </w:t>
+        <w:t xml:space="preserve"> strategy classifiers one by one, total C(total number of class) number of run for the classifiers. But I am embedding them in parallel, then run QA and solves them in one cycle. First, I embedded </w:t>
       </w:r>
       <w:proofErr w:type="spellStart"/>
       <w:r>
@@ -109,7 +98,7 @@
       <w:pPr>
         <w:jc w:val="both"/>
         <w:rPr>
-          <w:lang w:val="en-JP"/>
+          <w:lang/>
         </w:rPr>
       </w:pPr>
       <w:r>
@@ -128,7 +117,7 @@
       </w:r>
       <w:r>
         <w:rPr>
-          <w:lang w:val="en-JP"/>
+          <w:lang/>
         </w:rPr>
         <w:t>B to 2, K to 2, Xi to 1, gamma to 0.01, C to 1, kernel to rbf.</w:t>
       </w:r>
@@ -137,7 +126,7 @@
       <w:pPr>
         <w:jc w:val="both"/>
         <w:rPr>
-          <w:lang w:val="en-JP"/>
+          <w:lang/>
         </w:rPr>
       </w:pPr>
     </w:p>
@@ -145,12 +134,12 @@
       <w:pPr>
         <w:jc w:val="both"/>
         <w:rPr>
-          <w:lang w:val="en-JP"/>
+          <w:lang/>
         </w:rPr>
       </w:pPr>
       <w:r>
         <w:rPr>
-          <w:lang w:val="en-JP"/>
+          <w:lang/>
         </w:rPr>
         <w:t>here is the result</w:t>
       </w:r>
@@ -159,7 +148,7 @@
       <w:pPr>
         <w:jc w:val="both"/>
         <w:rPr>
-          <w:lang w:val="en-JP"/>
+          <w:lang/>
         </w:rPr>
       </w:pPr>
     </w:p>
@@ -167,13 +156,12 @@
       <w:tblPr>
         <w:tblStyle w:val="PlainTable2"/>
         <w:tblW w:w="10206" w:type="dxa"/>
-        <w:tblInd w:w="-5" w:type="dxa"/>
+        <w:jc w:val="center"/>
         <w:tblBorders>
           <w:top w:val="single" w:sz="4" w:space="0" w:color="auto"/>
           <w:left w:val="single" w:sz="4" w:space="0" w:color="auto"/>
           <w:bottom w:val="single" w:sz="4" w:space="0" w:color="auto"/>
           <w:right w:val="single" w:sz="4" w:space="0" w:color="auto"/>
-          <w:insideH w:val="single" w:sz="4" w:space="0" w:color="auto"/>
           <w:insideV w:val="single" w:sz="4" w:space="0" w:color="auto"/>
         </w:tblBorders>
         <w:tblLayout w:type="fixed"/>
@@ -196,12 +184,19 @@
       <w:tr>
         <w:trPr>
           <w:cnfStyle w:val="100000000000" w:firstRow="1" w:lastRow="0" w:firstColumn="0" w:lastColumn="0" w:oddVBand="0" w:evenVBand="0" w:oddHBand="0" w:evenHBand="0" w:firstRowFirstColumn="0" w:firstRowLastColumn="0" w:lastRowFirstColumn="0" w:lastRowLastColumn="0"/>
+          <w:jc w:val="center"/>
         </w:trPr>
         <w:tc>
           <w:tcPr>
             <w:cnfStyle w:val="001000000000" w:firstRow="0" w:lastRow="0" w:firstColumn="1" w:lastColumn="0" w:oddVBand="0" w:evenVBand="0" w:oddHBand="0" w:evenHBand="0" w:firstRowFirstColumn="0" w:firstRowLastColumn="0" w:lastRowFirstColumn="0" w:lastRowLastColumn="0"/>
             <w:tcW w:w="1276" w:type="dxa"/>
             <w:vMerge w:val="restart"/>
+            <w:tcBorders>
+              <w:top w:val="single" w:sz="4" w:space="0" w:color="auto"/>
+              <w:left w:val="nil"/>
+              <w:bottom w:val="single" w:sz="4" w:space="0" w:color="auto"/>
+              <w:right w:val="nil"/>
+            </w:tcBorders>
           </w:tcPr>
           <w:p>
             <w:pPr>
@@ -228,6 +223,12 @@
           <w:tcPr>
             <w:tcW w:w="851" w:type="dxa"/>
             <w:vMerge w:val="restart"/>
+            <w:tcBorders>
+              <w:top w:val="single" w:sz="4" w:space="0" w:color="auto"/>
+              <w:left w:val="nil"/>
+              <w:bottom w:val="single" w:sz="4" w:space="0" w:color="auto"/>
+              <w:right w:val="nil"/>
+            </w:tcBorders>
           </w:tcPr>
           <w:p>
             <w:pPr>
@@ -255,6 +256,12 @@
           <w:tcPr>
             <w:tcW w:w="708" w:type="dxa"/>
             <w:vMerge w:val="restart"/>
+            <w:tcBorders>
+              <w:top w:val="single" w:sz="4" w:space="0" w:color="auto"/>
+              <w:left w:val="nil"/>
+              <w:bottom w:val="single" w:sz="4" w:space="0" w:color="auto"/>
+              <w:right w:val="nil"/>
+            </w:tcBorders>
           </w:tcPr>
           <w:p>
             <w:pPr>
@@ -282,6 +289,12 @@
           <w:tcPr>
             <w:tcW w:w="567" w:type="dxa"/>
             <w:vMerge w:val="restart"/>
+            <w:tcBorders>
+              <w:top w:val="single" w:sz="4" w:space="0" w:color="auto"/>
+              <w:left w:val="nil"/>
+              <w:bottom w:val="single" w:sz="4" w:space="0" w:color="auto"/>
+              <w:right w:val="nil"/>
+            </w:tcBorders>
           </w:tcPr>
           <w:p>
             <w:pPr>
@@ -309,6 +322,12 @@
           <w:tcPr>
             <w:tcW w:w="1701" w:type="dxa"/>
             <w:gridSpan w:val="2"/>
+            <w:tcBorders>
+              <w:top w:val="single" w:sz="4" w:space="0" w:color="auto"/>
+              <w:left w:val="nil"/>
+              <w:bottom w:val="single" w:sz="4" w:space="0" w:color="auto"/>
+              <w:right w:val="nil"/>
+            </w:tcBorders>
           </w:tcPr>
           <w:p>
             <w:pPr>
@@ -337,6 +356,12 @@
           <w:tcPr>
             <w:tcW w:w="1701" w:type="dxa"/>
             <w:gridSpan w:val="2"/>
+            <w:tcBorders>
+              <w:top w:val="single" w:sz="4" w:space="0" w:color="auto"/>
+              <w:left w:val="nil"/>
+              <w:bottom w:val="single" w:sz="4" w:space="0" w:color="auto"/>
+              <w:right w:val="nil"/>
+            </w:tcBorders>
           </w:tcPr>
           <w:p>
             <w:pPr>
@@ -357,15 +382,7 @@
                 <w:szCs w:val="16"/>
                 <w:lang w:val="en-US"/>
               </w:rPr>
-              <w:t>S</w:t>
-            </w:r>
-            <w:r>
-              <w:rPr>
-                <w:sz w:val="16"/>
-                <w:szCs w:val="16"/>
-                <w:lang w:val="en-US"/>
-              </w:rPr>
-              <w:t>A</w:t>
+              <w:t>SA</w:t>
             </w:r>
           </w:p>
         </w:tc>
@@ -373,6 +390,12 @@
           <w:tcPr>
             <w:tcW w:w="1701" w:type="dxa"/>
             <w:gridSpan w:val="2"/>
+            <w:tcBorders>
+              <w:top w:val="single" w:sz="4" w:space="0" w:color="auto"/>
+              <w:left w:val="nil"/>
+              <w:bottom w:val="single" w:sz="4" w:space="0" w:color="auto"/>
+              <w:right w:val="nil"/>
+            </w:tcBorders>
           </w:tcPr>
           <w:p>
             <w:pPr>
@@ -401,6 +424,12 @@
           <w:tcPr>
             <w:tcW w:w="1701" w:type="dxa"/>
             <w:gridSpan w:val="2"/>
+            <w:tcBorders>
+              <w:top w:val="single" w:sz="4" w:space="0" w:color="auto"/>
+              <w:left w:val="nil"/>
+              <w:bottom w:val="single" w:sz="4" w:space="0" w:color="auto"/>
+              <w:right w:val="nil"/>
+            </w:tcBorders>
           </w:tcPr>
           <w:p>
             <w:pPr>
@@ -429,12 +458,19 @@
       <w:tr>
         <w:trPr>
           <w:cnfStyle w:val="000000100000" w:firstRow="0" w:lastRow="0" w:firstColumn="0" w:lastColumn="0" w:oddVBand="0" w:evenVBand="0" w:oddHBand="1" w:evenHBand="0" w:firstRowFirstColumn="0" w:firstRowLastColumn="0" w:lastRowFirstColumn="0" w:lastRowLastColumn="0"/>
+          <w:jc w:val="center"/>
         </w:trPr>
         <w:tc>
           <w:tcPr>
             <w:cnfStyle w:val="001000000000" w:firstRow="0" w:lastRow="0" w:firstColumn="1" w:lastColumn="0" w:oddVBand="0" w:evenVBand="0" w:oddHBand="0" w:evenHBand="0" w:firstRowFirstColumn="0" w:firstRowLastColumn="0" w:lastRowFirstColumn="0" w:lastRowLastColumn="0"/>
             <w:tcW w:w="1276" w:type="dxa"/>
             <w:vMerge/>
+            <w:tcBorders>
+              <w:top w:val="single" w:sz="4" w:space="0" w:color="auto"/>
+              <w:left w:val="nil"/>
+              <w:bottom w:val="single" w:sz="4" w:space="0" w:color="auto"/>
+              <w:right w:val="nil"/>
+            </w:tcBorders>
           </w:tcPr>
           <w:p>
             <w:pPr>
@@ -454,6 +490,12 @@
           <w:tcPr>
             <w:tcW w:w="851" w:type="dxa"/>
             <w:vMerge/>
+            <w:tcBorders>
+              <w:top w:val="single" w:sz="4" w:space="0" w:color="auto"/>
+              <w:left w:val="nil"/>
+              <w:bottom w:val="single" w:sz="4" w:space="0" w:color="auto"/>
+              <w:right w:val="nil"/>
+            </w:tcBorders>
           </w:tcPr>
           <w:p>
             <w:pPr>
@@ -474,6 +516,12 @@
           <w:tcPr>
             <w:tcW w:w="708" w:type="dxa"/>
             <w:vMerge/>
+            <w:tcBorders>
+              <w:top w:val="single" w:sz="4" w:space="0" w:color="auto"/>
+              <w:left w:val="nil"/>
+              <w:bottom w:val="single" w:sz="4" w:space="0" w:color="auto"/>
+              <w:right w:val="nil"/>
+            </w:tcBorders>
           </w:tcPr>
           <w:p>
             <w:pPr>
@@ -496,6 +544,12 @@
           <w:tcPr>
             <w:tcW w:w="567" w:type="dxa"/>
             <w:vMerge/>
+            <w:tcBorders>
+              <w:top w:val="single" w:sz="4" w:space="0" w:color="auto"/>
+              <w:left w:val="nil"/>
+              <w:bottom w:val="single" w:sz="4" w:space="0" w:color="auto"/>
+              <w:right w:val="nil"/>
+            </w:tcBorders>
           </w:tcPr>
           <w:p>
             <w:pPr>
@@ -517,6 +571,12 @@
         <w:tc>
           <w:tcPr>
             <w:tcW w:w="851" w:type="dxa"/>
+            <w:tcBorders>
+              <w:top w:val="single" w:sz="4" w:space="0" w:color="auto"/>
+              <w:left w:val="nil"/>
+              <w:bottom w:val="single" w:sz="4" w:space="0" w:color="auto"/>
+              <w:right w:val="nil"/>
+            </w:tcBorders>
           </w:tcPr>
           <w:p>
             <w:pPr>
@@ -546,6 +606,12 @@
         <w:tc>
           <w:tcPr>
             <w:tcW w:w="850" w:type="dxa"/>
+            <w:tcBorders>
+              <w:top w:val="single" w:sz="4" w:space="0" w:color="auto"/>
+              <w:left w:val="nil"/>
+              <w:bottom w:val="single" w:sz="4" w:space="0" w:color="auto"/>
+              <w:right w:val="nil"/>
+            </w:tcBorders>
           </w:tcPr>
           <w:p>
             <w:pPr>
@@ -566,29 +632,19 @@
                 <w:szCs w:val="16"/>
                 <w:lang w:val="en-US"/>
               </w:rPr>
-              <w:t>T</w:t>
-            </w:r>
-            <w:r>
-              <w:rPr>
-                <w:sz w:val="16"/>
-                <w:szCs w:val="16"/>
-                <w:lang w:val="en-US"/>
-              </w:rPr>
-              <w:t>est</w:t>
-            </w:r>
-            <w:r>
-              <w:rPr>
-                <w:sz w:val="16"/>
-                <w:szCs w:val="16"/>
-                <w:lang w:val="en-US"/>
-              </w:rPr>
-              <w:t xml:space="preserve"> accuracy</w:t>
+              <w:t>Test accuracy</w:t>
             </w:r>
           </w:p>
         </w:tc>
         <w:tc>
           <w:tcPr>
             <w:tcW w:w="851" w:type="dxa"/>
+            <w:tcBorders>
+              <w:top w:val="single" w:sz="4" w:space="0" w:color="auto"/>
+              <w:left w:val="nil"/>
+              <w:bottom w:val="single" w:sz="4" w:space="0" w:color="auto"/>
+              <w:right w:val="nil"/>
+            </w:tcBorders>
           </w:tcPr>
           <w:p>
             <w:pPr>
@@ -616,6 +672,12 @@
         <w:tc>
           <w:tcPr>
             <w:tcW w:w="850" w:type="dxa"/>
+            <w:tcBorders>
+              <w:top w:val="single" w:sz="4" w:space="0" w:color="auto"/>
+              <w:left w:val="nil"/>
+              <w:bottom w:val="single" w:sz="4" w:space="0" w:color="auto"/>
+              <w:right w:val="nil"/>
+            </w:tcBorders>
           </w:tcPr>
           <w:p>
             <w:pPr>
@@ -643,6 +705,12 @@
         <w:tc>
           <w:tcPr>
             <w:tcW w:w="851" w:type="dxa"/>
+            <w:tcBorders>
+              <w:top w:val="single" w:sz="4" w:space="0" w:color="auto"/>
+              <w:left w:val="nil"/>
+              <w:bottom w:val="single" w:sz="4" w:space="0" w:color="auto"/>
+              <w:right w:val="nil"/>
+            </w:tcBorders>
           </w:tcPr>
           <w:p>
             <w:pPr>
@@ -670,6 +738,12 @@
         <w:tc>
           <w:tcPr>
             <w:tcW w:w="850" w:type="dxa"/>
+            <w:tcBorders>
+              <w:top w:val="single" w:sz="4" w:space="0" w:color="auto"/>
+              <w:left w:val="nil"/>
+              <w:bottom w:val="single" w:sz="4" w:space="0" w:color="auto"/>
+              <w:right w:val="nil"/>
+            </w:tcBorders>
           </w:tcPr>
           <w:p>
             <w:pPr>
@@ -697,6 +771,12 @@
         <w:tc>
           <w:tcPr>
             <w:tcW w:w="851" w:type="dxa"/>
+            <w:tcBorders>
+              <w:top w:val="single" w:sz="4" w:space="0" w:color="auto"/>
+              <w:left w:val="nil"/>
+              <w:bottom w:val="single" w:sz="4" w:space="0" w:color="auto"/>
+              <w:right w:val="nil"/>
+            </w:tcBorders>
           </w:tcPr>
           <w:p>
             <w:pPr>
@@ -724,6 +804,12 @@
         <w:tc>
           <w:tcPr>
             <w:tcW w:w="850" w:type="dxa"/>
+            <w:tcBorders>
+              <w:top w:val="single" w:sz="4" w:space="0" w:color="auto"/>
+              <w:left w:val="nil"/>
+              <w:bottom w:val="single" w:sz="4" w:space="0" w:color="auto"/>
+              <w:right w:val="nil"/>
+            </w:tcBorders>
           </w:tcPr>
           <w:p>
             <w:pPr>
@@ -750,10 +836,19 @@
         </w:tc>
       </w:tr>
       <w:tr>
+        <w:trPr>
+          <w:jc w:val="center"/>
+        </w:trPr>
         <w:tc>
           <w:tcPr>
             <w:cnfStyle w:val="001000000000" w:firstRow="0" w:lastRow="0" w:firstColumn="1" w:lastColumn="0" w:oddVBand="0" w:evenVBand="0" w:oddHBand="0" w:evenHBand="0" w:firstRowFirstColumn="0" w:firstRowLastColumn="0" w:lastRowFirstColumn="0" w:lastRowLastColumn="0"/>
             <w:tcW w:w="1276" w:type="dxa"/>
+            <w:tcBorders>
+              <w:top w:val="single" w:sz="4" w:space="0" w:color="auto"/>
+              <w:left w:val="nil"/>
+              <w:bottom w:val="nil"/>
+              <w:right w:val="nil"/>
+            </w:tcBorders>
           </w:tcPr>
           <w:p>
             <w:pPr>
@@ -782,6 +877,12 @@
         <w:tc>
           <w:tcPr>
             <w:tcW w:w="851" w:type="dxa"/>
+            <w:tcBorders>
+              <w:top w:val="single" w:sz="4" w:space="0" w:color="auto"/>
+              <w:left w:val="nil"/>
+              <w:bottom w:val="nil"/>
+              <w:right w:val="nil"/>
+            </w:tcBorders>
           </w:tcPr>
           <w:p>
             <w:pPr>
@@ -809,6 +910,12 @@
         <w:tc>
           <w:tcPr>
             <w:tcW w:w="708" w:type="dxa"/>
+            <w:tcBorders>
+              <w:top w:val="single" w:sz="4" w:space="0" w:color="auto"/>
+              <w:left w:val="nil"/>
+              <w:bottom w:val="nil"/>
+              <w:right w:val="nil"/>
+            </w:tcBorders>
           </w:tcPr>
           <w:p>
             <w:pPr>
@@ -836,6 +943,12 @@
         <w:tc>
           <w:tcPr>
             <w:tcW w:w="567" w:type="dxa"/>
+            <w:tcBorders>
+              <w:top w:val="single" w:sz="4" w:space="0" w:color="auto"/>
+              <w:left w:val="nil"/>
+              <w:bottom w:val="nil"/>
+              <w:right w:val="nil"/>
+            </w:tcBorders>
           </w:tcPr>
           <w:p>
             <w:pPr>
@@ -863,6 +976,12 @@
         <w:tc>
           <w:tcPr>
             <w:tcW w:w="851" w:type="dxa"/>
+            <w:tcBorders>
+              <w:top w:val="single" w:sz="4" w:space="0" w:color="auto"/>
+              <w:left w:val="nil"/>
+              <w:bottom w:val="nil"/>
+              <w:right w:val="nil"/>
+            </w:tcBorders>
           </w:tcPr>
           <w:p>
             <w:pPr>
@@ -890,6 +1009,12 @@
         <w:tc>
           <w:tcPr>
             <w:tcW w:w="850" w:type="dxa"/>
+            <w:tcBorders>
+              <w:top w:val="single" w:sz="4" w:space="0" w:color="auto"/>
+              <w:left w:val="nil"/>
+              <w:bottom w:val="nil"/>
+              <w:right w:val="nil"/>
+            </w:tcBorders>
           </w:tcPr>
           <w:p>
             <w:pPr>
@@ -917,6 +1042,12 @@
         <w:tc>
           <w:tcPr>
             <w:tcW w:w="851" w:type="dxa"/>
+            <w:tcBorders>
+              <w:top w:val="single" w:sz="4" w:space="0" w:color="auto"/>
+              <w:left w:val="nil"/>
+              <w:bottom w:val="nil"/>
+              <w:right w:val="nil"/>
+            </w:tcBorders>
           </w:tcPr>
           <w:p>
             <w:pPr>
@@ -944,6 +1075,12 @@
         <w:tc>
           <w:tcPr>
             <w:tcW w:w="850" w:type="dxa"/>
+            <w:tcBorders>
+              <w:top w:val="single" w:sz="4" w:space="0" w:color="auto"/>
+              <w:left w:val="nil"/>
+              <w:bottom w:val="nil"/>
+              <w:right w:val="nil"/>
+            </w:tcBorders>
           </w:tcPr>
           <w:p>
             <w:pPr>
@@ -971,6 +1108,12 @@
         <w:tc>
           <w:tcPr>
             <w:tcW w:w="851" w:type="dxa"/>
+            <w:tcBorders>
+              <w:top w:val="single" w:sz="4" w:space="0" w:color="auto"/>
+              <w:left w:val="nil"/>
+              <w:bottom w:val="nil"/>
+              <w:right w:val="nil"/>
+            </w:tcBorders>
           </w:tcPr>
           <w:p>
             <w:pPr>
@@ -998,6 +1141,12 @@
         <w:tc>
           <w:tcPr>
             <w:tcW w:w="850" w:type="dxa"/>
+            <w:tcBorders>
+              <w:top w:val="single" w:sz="4" w:space="0" w:color="auto"/>
+              <w:left w:val="nil"/>
+              <w:bottom w:val="nil"/>
+              <w:right w:val="nil"/>
+            </w:tcBorders>
           </w:tcPr>
           <w:p>
             <w:pPr>
@@ -1025,6 +1174,12 @@
         <w:tc>
           <w:tcPr>
             <w:tcW w:w="851" w:type="dxa"/>
+            <w:tcBorders>
+              <w:top w:val="single" w:sz="4" w:space="0" w:color="auto"/>
+              <w:left w:val="nil"/>
+              <w:bottom w:val="nil"/>
+              <w:right w:val="nil"/>
+            </w:tcBorders>
           </w:tcPr>
           <w:p>
             <w:pPr>
@@ -1052,6 +1207,12 @@
         <w:tc>
           <w:tcPr>
             <w:tcW w:w="850" w:type="dxa"/>
+            <w:tcBorders>
+              <w:top w:val="single" w:sz="4" w:space="0" w:color="auto"/>
+              <w:left w:val="nil"/>
+              <w:bottom w:val="nil"/>
+              <w:right w:val="nil"/>
+            </w:tcBorders>
           </w:tcPr>
           <w:p>
             <w:pPr>
@@ -1080,11 +1241,18 @@
       <w:tr>
         <w:trPr>
           <w:cnfStyle w:val="000000100000" w:firstRow="0" w:lastRow="0" w:firstColumn="0" w:lastColumn="0" w:oddVBand="0" w:evenVBand="0" w:oddHBand="1" w:evenHBand="0" w:firstRowFirstColumn="0" w:firstRowLastColumn="0" w:lastRowFirstColumn="0" w:lastRowLastColumn="0"/>
+          <w:jc w:val="center"/>
         </w:trPr>
         <w:tc>
           <w:tcPr>
             <w:cnfStyle w:val="001000000000" w:firstRow="0" w:lastRow="0" w:firstColumn="1" w:lastColumn="0" w:oddVBand="0" w:evenVBand="0" w:oddHBand="0" w:evenHBand="0" w:firstRowFirstColumn="0" w:firstRowLastColumn="0" w:lastRowFirstColumn="0" w:lastRowLastColumn="0"/>
             <w:tcW w:w="1276" w:type="dxa"/>
+            <w:tcBorders>
+              <w:top w:val="nil"/>
+              <w:left w:val="nil"/>
+              <w:bottom w:val="none" w:sz="0" w:space="0" w:color="auto"/>
+              <w:right w:val="nil"/>
+            </w:tcBorders>
           </w:tcPr>
           <w:p>
             <w:pPr>
@@ -1113,6 +1281,12 @@
         <w:tc>
           <w:tcPr>
             <w:tcW w:w="851" w:type="dxa"/>
+            <w:tcBorders>
+              <w:top w:val="nil"/>
+              <w:left w:val="nil"/>
+              <w:bottom w:val="none" w:sz="0" w:space="0" w:color="auto"/>
+              <w:right w:val="nil"/>
+            </w:tcBorders>
           </w:tcPr>
           <w:p>
             <w:pPr>
@@ -1140,6 +1314,12 @@
         <w:tc>
           <w:tcPr>
             <w:tcW w:w="708" w:type="dxa"/>
+            <w:tcBorders>
+              <w:top w:val="nil"/>
+              <w:left w:val="nil"/>
+              <w:bottom w:val="none" w:sz="0" w:space="0" w:color="auto"/>
+              <w:right w:val="nil"/>
+            </w:tcBorders>
           </w:tcPr>
           <w:p>
             <w:pPr>
@@ -1167,6 +1347,12 @@
         <w:tc>
           <w:tcPr>
             <w:tcW w:w="567" w:type="dxa"/>
+            <w:tcBorders>
+              <w:top w:val="nil"/>
+              <w:left w:val="nil"/>
+              <w:bottom w:val="none" w:sz="0" w:space="0" w:color="auto"/>
+              <w:right w:val="nil"/>
+            </w:tcBorders>
           </w:tcPr>
           <w:p>
             <w:pPr>
@@ -1194,6 +1380,12 @@
         <w:tc>
           <w:tcPr>
             <w:tcW w:w="851" w:type="dxa"/>
+            <w:tcBorders>
+              <w:top w:val="nil"/>
+              <w:left w:val="nil"/>
+              <w:bottom w:val="none" w:sz="0" w:space="0" w:color="auto"/>
+              <w:right w:val="nil"/>
+            </w:tcBorders>
           </w:tcPr>
           <w:p>
             <w:pPr>
@@ -1221,6 +1413,12 @@
         <w:tc>
           <w:tcPr>
             <w:tcW w:w="850" w:type="dxa"/>
+            <w:tcBorders>
+              <w:top w:val="nil"/>
+              <w:left w:val="nil"/>
+              <w:bottom w:val="none" w:sz="0" w:space="0" w:color="auto"/>
+              <w:right w:val="nil"/>
+            </w:tcBorders>
           </w:tcPr>
           <w:p>
             <w:pPr>
@@ -1248,6 +1446,12 @@
         <w:tc>
           <w:tcPr>
             <w:tcW w:w="851" w:type="dxa"/>
+            <w:tcBorders>
+              <w:top w:val="nil"/>
+              <w:left w:val="nil"/>
+              <w:bottom w:val="none" w:sz="0" w:space="0" w:color="auto"/>
+              <w:right w:val="nil"/>
+            </w:tcBorders>
           </w:tcPr>
           <w:p>
             <w:pPr>
@@ -1275,6 +1479,12 @@
         <w:tc>
           <w:tcPr>
             <w:tcW w:w="850" w:type="dxa"/>
+            <w:tcBorders>
+              <w:top w:val="nil"/>
+              <w:left w:val="nil"/>
+              <w:bottom w:val="none" w:sz="0" w:space="0" w:color="auto"/>
+              <w:right w:val="nil"/>
+            </w:tcBorders>
           </w:tcPr>
           <w:p>
             <w:pPr>
@@ -1302,6 +1512,12 @@
         <w:tc>
           <w:tcPr>
             <w:tcW w:w="851" w:type="dxa"/>
+            <w:tcBorders>
+              <w:top w:val="nil"/>
+              <w:left w:val="nil"/>
+              <w:bottom w:val="none" w:sz="0" w:space="0" w:color="auto"/>
+              <w:right w:val="nil"/>
+            </w:tcBorders>
           </w:tcPr>
           <w:p>
             <w:pPr>
@@ -1329,6 +1545,12 @@
         <w:tc>
           <w:tcPr>
             <w:tcW w:w="850" w:type="dxa"/>
+            <w:tcBorders>
+              <w:top w:val="nil"/>
+              <w:left w:val="nil"/>
+              <w:bottom w:val="none" w:sz="0" w:space="0" w:color="auto"/>
+              <w:right w:val="nil"/>
+            </w:tcBorders>
           </w:tcPr>
           <w:p>
             <w:pPr>
@@ -1356,6 +1578,12 @@
         <w:tc>
           <w:tcPr>
             <w:tcW w:w="851" w:type="dxa"/>
+            <w:tcBorders>
+              <w:top w:val="nil"/>
+              <w:left w:val="nil"/>
+              <w:bottom w:val="none" w:sz="0" w:space="0" w:color="auto"/>
+              <w:right w:val="nil"/>
+            </w:tcBorders>
           </w:tcPr>
           <w:p>
             <w:pPr>
@@ -1383,6 +1611,12 @@
         <w:tc>
           <w:tcPr>
             <w:tcW w:w="850" w:type="dxa"/>
+            <w:tcBorders>
+              <w:top w:val="nil"/>
+              <w:left w:val="nil"/>
+              <w:bottom w:val="none" w:sz="0" w:space="0" w:color="auto"/>
+              <w:right w:val="nil"/>
+            </w:tcBorders>
           </w:tcPr>
           <w:p>
             <w:pPr>
@@ -1409,10 +1643,17 @@
         </w:tc>
       </w:tr>
       <w:tr>
+        <w:trPr>
+          <w:jc w:val="center"/>
+        </w:trPr>
         <w:tc>
           <w:tcPr>
             <w:cnfStyle w:val="001000000000" w:firstRow="0" w:lastRow="0" w:firstColumn="1" w:lastColumn="0" w:oddVBand="0" w:evenVBand="0" w:oddHBand="0" w:evenHBand="0" w:firstRowFirstColumn="0" w:firstRowLastColumn="0" w:lastRowFirstColumn="0" w:lastRowLastColumn="0"/>
             <w:tcW w:w="1276" w:type="dxa"/>
+            <w:tcBorders>
+              <w:left w:val="nil"/>
+              <w:right w:val="nil"/>
+            </w:tcBorders>
           </w:tcPr>
           <w:p>
             <w:pPr>
@@ -1441,6 +1682,10 @@
         <w:tc>
           <w:tcPr>
             <w:tcW w:w="851" w:type="dxa"/>
+            <w:tcBorders>
+              <w:left w:val="nil"/>
+              <w:right w:val="nil"/>
+            </w:tcBorders>
           </w:tcPr>
           <w:p>
             <w:pPr>
@@ -1468,6 +1713,10 @@
         <w:tc>
           <w:tcPr>
             <w:tcW w:w="708" w:type="dxa"/>
+            <w:tcBorders>
+              <w:left w:val="nil"/>
+              <w:right w:val="nil"/>
+            </w:tcBorders>
           </w:tcPr>
           <w:p>
             <w:pPr>
@@ -1504,6 +1753,10 @@
         <w:tc>
           <w:tcPr>
             <w:tcW w:w="567" w:type="dxa"/>
+            <w:tcBorders>
+              <w:left w:val="nil"/>
+              <w:right w:val="nil"/>
+            </w:tcBorders>
           </w:tcPr>
           <w:p>
             <w:pPr>
@@ -1540,6 +1793,10 @@
         <w:tc>
           <w:tcPr>
             <w:tcW w:w="851" w:type="dxa"/>
+            <w:tcBorders>
+              <w:left w:val="nil"/>
+              <w:right w:val="nil"/>
+            </w:tcBorders>
           </w:tcPr>
           <w:p>
             <w:pPr>
@@ -1569,6 +1826,10 @@
         <w:tc>
           <w:tcPr>
             <w:tcW w:w="850" w:type="dxa"/>
+            <w:tcBorders>
+              <w:left w:val="nil"/>
+              <w:right w:val="nil"/>
+            </w:tcBorders>
           </w:tcPr>
           <w:p>
             <w:pPr>
@@ -1597,6 +1858,10 @@
         <w:tc>
           <w:tcPr>
             <w:tcW w:w="851" w:type="dxa"/>
+            <w:tcBorders>
+              <w:left w:val="nil"/>
+              <w:right w:val="nil"/>
+            </w:tcBorders>
           </w:tcPr>
           <w:p>
             <w:pPr>
@@ -1625,6 +1890,10 @@
         <w:tc>
           <w:tcPr>
             <w:tcW w:w="850" w:type="dxa"/>
+            <w:tcBorders>
+              <w:left w:val="nil"/>
+              <w:right w:val="nil"/>
+            </w:tcBorders>
           </w:tcPr>
           <w:p>
             <w:pPr>
@@ -1652,6 +1921,10 @@
         <w:tc>
           <w:tcPr>
             <w:tcW w:w="851" w:type="dxa"/>
+            <w:tcBorders>
+              <w:left w:val="nil"/>
+              <w:right w:val="nil"/>
+            </w:tcBorders>
           </w:tcPr>
           <w:p>
             <w:pPr>
@@ -1679,6 +1952,10 @@
         <w:tc>
           <w:tcPr>
             <w:tcW w:w="850" w:type="dxa"/>
+            <w:tcBorders>
+              <w:left w:val="nil"/>
+              <w:right w:val="nil"/>
+            </w:tcBorders>
           </w:tcPr>
           <w:p>
             <w:pPr>
@@ -1706,6 +1983,10 @@
         <w:tc>
           <w:tcPr>
             <w:tcW w:w="851" w:type="dxa"/>
+            <w:tcBorders>
+              <w:left w:val="nil"/>
+              <w:right w:val="nil"/>
+            </w:tcBorders>
           </w:tcPr>
           <w:p>
             <w:pPr>
@@ -1733,6 +2014,10 @@
         <w:tc>
           <w:tcPr>
             <w:tcW w:w="850" w:type="dxa"/>
+            <w:tcBorders>
+              <w:left w:val="nil"/>
+              <w:right w:val="nil"/>
+            </w:tcBorders>
           </w:tcPr>
           <w:p>
             <w:pPr>
@@ -1761,11 +2046,18 @@
       <w:tr>
         <w:trPr>
           <w:cnfStyle w:val="000000100000" w:firstRow="0" w:lastRow="0" w:firstColumn="0" w:lastColumn="0" w:oddVBand="0" w:evenVBand="0" w:oddHBand="1" w:evenHBand="0" w:firstRowFirstColumn="0" w:firstRowLastColumn="0" w:lastRowFirstColumn="0" w:lastRowLastColumn="0"/>
+          <w:jc w:val="center"/>
         </w:trPr>
         <w:tc>
           <w:tcPr>
             <w:cnfStyle w:val="001000000000" w:firstRow="0" w:lastRow="0" w:firstColumn="1" w:lastColumn="0" w:oddVBand="0" w:evenVBand="0" w:oddHBand="0" w:evenHBand="0" w:firstRowFirstColumn="0" w:firstRowLastColumn="0" w:lastRowFirstColumn="0" w:lastRowLastColumn="0"/>
             <w:tcW w:w="1276" w:type="dxa"/>
+            <w:tcBorders>
+              <w:top w:val="none" w:sz="0" w:space="0" w:color="auto"/>
+              <w:left w:val="nil"/>
+              <w:bottom w:val="none" w:sz="0" w:space="0" w:color="auto"/>
+              <w:right w:val="nil"/>
+            </w:tcBorders>
           </w:tcPr>
           <w:p>
             <w:pPr>
@@ -1787,22 +2079,19 @@
                 <w:szCs w:val="16"/>
                 <w:lang w:val="en-US"/>
               </w:rPr>
-              <w:t>Iris</w:t>
-            </w:r>
-            <w:r>
-              <w:rPr>
-                <w:b w:val="0"/>
-                <w:sz w:val="16"/>
-                <w:szCs w:val="16"/>
-                <w:lang w:val="en-US"/>
-              </w:rPr>
-              <w:t xml:space="preserve"> (sepal)</w:t>
+              <w:t>Iris (sepal)</w:t>
             </w:r>
           </w:p>
         </w:tc>
         <w:tc>
           <w:tcPr>
             <w:tcW w:w="851" w:type="dxa"/>
+            <w:tcBorders>
+              <w:top w:val="none" w:sz="0" w:space="0" w:color="auto"/>
+              <w:left w:val="nil"/>
+              <w:bottom w:val="none" w:sz="0" w:space="0" w:color="auto"/>
+              <w:right w:val="nil"/>
+            </w:tcBorders>
           </w:tcPr>
           <w:p>
             <w:pPr>
@@ -1830,6 +2119,12 @@
         <w:tc>
           <w:tcPr>
             <w:tcW w:w="708" w:type="dxa"/>
+            <w:tcBorders>
+              <w:top w:val="none" w:sz="0" w:space="0" w:color="auto"/>
+              <w:left w:val="nil"/>
+              <w:bottom w:val="none" w:sz="0" w:space="0" w:color="auto"/>
+              <w:right w:val="nil"/>
+            </w:tcBorders>
           </w:tcPr>
           <w:p>
             <w:pPr>
@@ -1865,6 +2160,12 @@
         <w:tc>
           <w:tcPr>
             <w:tcW w:w="567" w:type="dxa"/>
+            <w:tcBorders>
+              <w:top w:val="none" w:sz="0" w:space="0" w:color="auto"/>
+              <w:left w:val="nil"/>
+              <w:bottom w:val="none" w:sz="0" w:space="0" w:color="auto"/>
+              <w:right w:val="nil"/>
+            </w:tcBorders>
           </w:tcPr>
           <w:p>
             <w:pPr>
@@ -1892,6 +2193,12 @@
         <w:tc>
           <w:tcPr>
             <w:tcW w:w="851" w:type="dxa"/>
+            <w:tcBorders>
+              <w:top w:val="none" w:sz="0" w:space="0" w:color="auto"/>
+              <w:left w:val="nil"/>
+              <w:bottom w:val="none" w:sz="0" w:space="0" w:color="auto"/>
+              <w:right w:val="nil"/>
+            </w:tcBorders>
           </w:tcPr>
           <w:p>
             <w:pPr>
@@ -1919,6 +2226,12 @@
         <w:tc>
           <w:tcPr>
             <w:tcW w:w="850" w:type="dxa"/>
+            <w:tcBorders>
+              <w:top w:val="none" w:sz="0" w:space="0" w:color="auto"/>
+              <w:left w:val="nil"/>
+              <w:bottom w:val="none" w:sz="0" w:space="0" w:color="auto"/>
+              <w:right w:val="nil"/>
+            </w:tcBorders>
           </w:tcPr>
           <w:p>
             <w:pPr>
@@ -1946,6 +2259,12 @@
         <w:tc>
           <w:tcPr>
             <w:tcW w:w="851" w:type="dxa"/>
+            <w:tcBorders>
+              <w:top w:val="none" w:sz="0" w:space="0" w:color="auto"/>
+              <w:left w:val="nil"/>
+              <w:bottom w:val="none" w:sz="0" w:space="0" w:color="auto"/>
+              <w:right w:val="nil"/>
+            </w:tcBorders>
           </w:tcPr>
           <w:p>
             <w:pPr>
@@ -1973,6 +2292,12 @@
         <w:tc>
           <w:tcPr>
             <w:tcW w:w="850" w:type="dxa"/>
+            <w:tcBorders>
+              <w:top w:val="none" w:sz="0" w:space="0" w:color="auto"/>
+              <w:left w:val="nil"/>
+              <w:bottom w:val="none" w:sz="0" w:space="0" w:color="auto"/>
+              <w:right w:val="nil"/>
+            </w:tcBorders>
           </w:tcPr>
           <w:p>
             <w:pPr>
@@ -2000,6 +2325,12 @@
         <w:tc>
           <w:tcPr>
             <w:tcW w:w="851" w:type="dxa"/>
+            <w:tcBorders>
+              <w:top w:val="none" w:sz="0" w:space="0" w:color="auto"/>
+              <w:left w:val="nil"/>
+              <w:bottom w:val="none" w:sz="0" w:space="0" w:color="auto"/>
+              <w:right w:val="nil"/>
+            </w:tcBorders>
           </w:tcPr>
           <w:p>
             <w:pPr>
@@ -2027,6 +2358,12 @@
         <w:tc>
           <w:tcPr>
             <w:tcW w:w="850" w:type="dxa"/>
+            <w:tcBorders>
+              <w:top w:val="none" w:sz="0" w:space="0" w:color="auto"/>
+              <w:left w:val="nil"/>
+              <w:bottom w:val="none" w:sz="0" w:space="0" w:color="auto"/>
+              <w:right w:val="nil"/>
+            </w:tcBorders>
           </w:tcPr>
           <w:p>
             <w:pPr>
@@ -2054,6 +2391,12 @@
         <w:tc>
           <w:tcPr>
             <w:tcW w:w="851" w:type="dxa"/>
+            <w:tcBorders>
+              <w:top w:val="none" w:sz="0" w:space="0" w:color="auto"/>
+              <w:left w:val="nil"/>
+              <w:bottom w:val="none" w:sz="0" w:space="0" w:color="auto"/>
+              <w:right w:val="nil"/>
+            </w:tcBorders>
           </w:tcPr>
           <w:p>
             <w:pPr>
@@ -2081,6 +2424,12 @@
         <w:tc>
           <w:tcPr>
             <w:tcW w:w="850" w:type="dxa"/>
+            <w:tcBorders>
+              <w:top w:val="none" w:sz="0" w:space="0" w:color="auto"/>
+              <w:left w:val="nil"/>
+              <w:bottom w:val="none" w:sz="0" w:space="0" w:color="auto"/>
+              <w:right w:val="nil"/>
+            </w:tcBorders>
           </w:tcPr>
           <w:p>
             <w:pPr>
@@ -2107,10 +2456,17 @@
         </w:tc>
       </w:tr>
       <w:tr>
+        <w:trPr>
+          <w:jc w:val="center"/>
+        </w:trPr>
         <w:tc>
           <w:tcPr>
             <w:cnfStyle w:val="001000000000" w:firstRow="0" w:lastRow="0" w:firstColumn="1" w:lastColumn="0" w:oddVBand="0" w:evenVBand="0" w:oddHBand="0" w:evenHBand="0" w:firstRowFirstColumn="0" w:firstRowLastColumn="0" w:lastRowFirstColumn="0" w:lastRowLastColumn="0"/>
             <w:tcW w:w="1276" w:type="dxa"/>
+            <w:tcBorders>
+              <w:left w:val="nil"/>
+              <w:right w:val="nil"/>
+            </w:tcBorders>
           </w:tcPr>
           <w:p>
             <w:pPr>
@@ -2139,6 +2495,10 @@
         <w:tc>
           <w:tcPr>
             <w:tcW w:w="851" w:type="dxa"/>
+            <w:tcBorders>
+              <w:left w:val="nil"/>
+              <w:right w:val="nil"/>
+            </w:tcBorders>
           </w:tcPr>
           <w:p>
             <w:pPr>
@@ -2166,6 +2526,10 @@
         <w:tc>
           <w:tcPr>
             <w:tcW w:w="708" w:type="dxa"/>
+            <w:tcBorders>
+              <w:left w:val="nil"/>
+              <w:right w:val="nil"/>
+            </w:tcBorders>
           </w:tcPr>
           <w:p>
             <w:pPr>
@@ -2193,6 +2557,10 @@
         <w:tc>
           <w:tcPr>
             <w:tcW w:w="567" w:type="dxa"/>
+            <w:tcBorders>
+              <w:left w:val="nil"/>
+              <w:right w:val="nil"/>
+            </w:tcBorders>
           </w:tcPr>
           <w:p>
             <w:pPr>
@@ -2220,6 +2588,10 @@
         <w:tc>
           <w:tcPr>
             <w:tcW w:w="851" w:type="dxa"/>
+            <w:tcBorders>
+              <w:left w:val="nil"/>
+              <w:right w:val="nil"/>
+            </w:tcBorders>
           </w:tcPr>
           <w:p>
             <w:pPr>
@@ -2229,16 +2601,30 @@
               <w:jc w:val="center"/>
               <w:cnfStyle w:val="000000000000" w:firstRow="0" w:lastRow="0" w:firstColumn="0" w:lastColumn="0" w:oddVBand="0" w:evenVBand="0" w:oddHBand="0" w:evenHBand="0" w:firstRowFirstColumn="0" w:firstRowLastColumn="0" w:lastRowFirstColumn="0" w:lastRowLastColumn="0"/>
               <w:rPr>
-                <w:sz w:val="16"/>
-                <w:szCs w:val="16"/>
-                <w:lang w:val="en-US"/>
-              </w:rPr>
-            </w:pPr>
+                <w:rFonts w:eastAsiaTheme="minorEastAsia" w:hint="eastAsia"/>
+                <w:sz w:val="16"/>
+                <w:szCs w:val="16"/>
+                <w:lang w:val="en-US" w:eastAsia="ja-JP"/>
+              </w:rPr>
+            </w:pPr>
+            <w:r>
+              <w:rPr>
+                <w:rFonts w:eastAsiaTheme="minorEastAsia" w:hint="eastAsia"/>
+                <w:sz w:val="16"/>
+                <w:szCs w:val="16"/>
+                <w:lang w:val="en-US" w:eastAsia="ja-JP"/>
+              </w:rPr>
+              <w:t>94</w:t>
+            </w:r>
           </w:p>
         </w:tc>
         <w:tc>
           <w:tcPr>
             <w:tcW w:w="850" w:type="dxa"/>
+            <w:tcBorders>
+              <w:left w:val="nil"/>
+              <w:right w:val="nil"/>
+            </w:tcBorders>
           </w:tcPr>
           <w:p>
             <w:pPr>
@@ -2248,16 +2634,30 @@
               <w:jc w:val="center"/>
               <w:cnfStyle w:val="000000000000" w:firstRow="0" w:lastRow="0" w:firstColumn="0" w:lastColumn="0" w:oddVBand="0" w:evenVBand="0" w:oddHBand="0" w:evenHBand="0" w:firstRowFirstColumn="0" w:firstRowLastColumn="0" w:lastRowFirstColumn="0" w:lastRowLastColumn="0"/>
               <w:rPr>
-                <w:sz w:val="16"/>
-                <w:szCs w:val="16"/>
-                <w:lang w:val="en-US"/>
-              </w:rPr>
-            </w:pPr>
+                <w:rFonts w:eastAsiaTheme="minorEastAsia" w:hint="eastAsia"/>
+                <w:sz w:val="16"/>
+                <w:szCs w:val="16"/>
+                <w:lang w:val="en-US" w:eastAsia="ja-JP"/>
+              </w:rPr>
+            </w:pPr>
+            <w:r>
+              <w:rPr>
+                <w:rFonts w:eastAsiaTheme="minorEastAsia" w:hint="eastAsia"/>
+                <w:sz w:val="16"/>
+                <w:szCs w:val="16"/>
+                <w:lang w:val="en-US" w:eastAsia="ja-JP"/>
+              </w:rPr>
+              <w:t>94</w:t>
+            </w:r>
           </w:p>
         </w:tc>
         <w:tc>
           <w:tcPr>
             <w:tcW w:w="851" w:type="dxa"/>
+            <w:tcBorders>
+              <w:left w:val="nil"/>
+              <w:right w:val="nil"/>
+            </w:tcBorders>
           </w:tcPr>
           <w:p>
             <w:pPr>
@@ -2267,16 +2667,30 @@
               <w:jc w:val="center"/>
               <w:cnfStyle w:val="000000000000" w:firstRow="0" w:lastRow="0" w:firstColumn="0" w:lastColumn="0" w:oddVBand="0" w:evenVBand="0" w:oddHBand="0" w:evenHBand="0" w:firstRowFirstColumn="0" w:firstRowLastColumn="0" w:lastRowFirstColumn="0" w:lastRowLastColumn="0"/>
               <w:rPr>
-                <w:sz w:val="16"/>
-                <w:szCs w:val="16"/>
-                <w:lang w:val="en-US"/>
-              </w:rPr>
-            </w:pPr>
+                <w:rFonts w:eastAsiaTheme="minorEastAsia" w:hint="eastAsia"/>
+                <w:sz w:val="16"/>
+                <w:szCs w:val="16"/>
+                <w:lang w:val="en-US" w:eastAsia="ja-JP"/>
+              </w:rPr>
+            </w:pPr>
+            <w:r>
+              <w:rPr>
+                <w:rFonts w:eastAsiaTheme="minorEastAsia" w:hint="eastAsia"/>
+                <w:sz w:val="16"/>
+                <w:szCs w:val="16"/>
+                <w:lang w:val="en-US" w:eastAsia="ja-JP"/>
+              </w:rPr>
+              <w:t>94</w:t>
+            </w:r>
           </w:p>
         </w:tc>
         <w:tc>
           <w:tcPr>
             <w:tcW w:w="850" w:type="dxa"/>
+            <w:tcBorders>
+              <w:left w:val="nil"/>
+              <w:right w:val="nil"/>
+            </w:tcBorders>
           </w:tcPr>
           <w:p>
             <w:pPr>
@@ -2286,16 +2700,30 @@
               <w:jc w:val="center"/>
               <w:cnfStyle w:val="000000000000" w:firstRow="0" w:lastRow="0" w:firstColumn="0" w:lastColumn="0" w:oddVBand="0" w:evenVBand="0" w:oddHBand="0" w:evenHBand="0" w:firstRowFirstColumn="0" w:firstRowLastColumn="0" w:lastRowFirstColumn="0" w:lastRowLastColumn="0"/>
               <w:rPr>
-                <w:sz w:val="16"/>
-                <w:szCs w:val="16"/>
-                <w:lang w:val="en-US"/>
-              </w:rPr>
-            </w:pPr>
+                <w:rFonts w:eastAsiaTheme="minorEastAsia" w:hint="eastAsia"/>
+                <w:sz w:val="16"/>
+                <w:szCs w:val="16"/>
+                <w:lang w:val="en-US" w:eastAsia="ja-JP"/>
+              </w:rPr>
+            </w:pPr>
+            <w:r>
+              <w:rPr>
+                <w:rFonts w:eastAsiaTheme="minorEastAsia" w:hint="eastAsia"/>
+                <w:sz w:val="16"/>
+                <w:szCs w:val="16"/>
+                <w:lang w:val="en-US" w:eastAsia="ja-JP"/>
+              </w:rPr>
+              <w:t>94</w:t>
+            </w:r>
           </w:p>
         </w:tc>
         <w:tc>
           <w:tcPr>
             <w:tcW w:w="851" w:type="dxa"/>
+            <w:tcBorders>
+              <w:left w:val="nil"/>
+              <w:right w:val="nil"/>
+            </w:tcBorders>
           </w:tcPr>
           <w:p>
             <w:pPr>
@@ -2305,16 +2733,30 @@
               <w:jc w:val="center"/>
               <w:cnfStyle w:val="000000000000" w:firstRow="0" w:lastRow="0" w:firstColumn="0" w:lastColumn="0" w:oddVBand="0" w:evenVBand="0" w:oddHBand="0" w:evenHBand="0" w:firstRowFirstColumn="0" w:firstRowLastColumn="0" w:lastRowFirstColumn="0" w:lastRowLastColumn="0"/>
               <w:rPr>
-                <w:sz w:val="16"/>
-                <w:szCs w:val="16"/>
-                <w:lang w:val="en-US"/>
-              </w:rPr>
-            </w:pPr>
+                <w:rFonts w:eastAsiaTheme="minorEastAsia" w:hint="eastAsia"/>
+                <w:sz w:val="16"/>
+                <w:szCs w:val="16"/>
+                <w:lang w:val="en-US" w:eastAsia="ja-JP"/>
+              </w:rPr>
+            </w:pPr>
+            <w:r>
+              <w:rPr>
+                <w:rFonts w:eastAsiaTheme="minorEastAsia" w:hint="eastAsia"/>
+                <w:sz w:val="16"/>
+                <w:szCs w:val="16"/>
+                <w:lang w:val="en-US" w:eastAsia="ja-JP"/>
+              </w:rPr>
+              <w:t>94</w:t>
+            </w:r>
           </w:p>
         </w:tc>
         <w:tc>
           <w:tcPr>
             <w:tcW w:w="850" w:type="dxa"/>
+            <w:tcBorders>
+              <w:left w:val="nil"/>
+              <w:right w:val="nil"/>
+            </w:tcBorders>
           </w:tcPr>
           <w:p>
             <w:pPr>
@@ -2324,16 +2766,30 @@
               <w:jc w:val="center"/>
               <w:cnfStyle w:val="000000000000" w:firstRow="0" w:lastRow="0" w:firstColumn="0" w:lastColumn="0" w:oddVBand="0" w:evenVBand="0" w:oddHBand="0" w:evenHBand="0" w:firstRowFirstColumn="0" w:firstRowLastColumn="0" w:lastRowFirstColumn="0" w:lastRowLastColumn="0"/>
               <w:rPr>
-                <w:sz w:val="16"/>
-                <w:szCs w:val="16"/>
-                <w:lang w:val="en-US"/>
-              </w:rPr>
-            </w:pPr>
+                <w:rFonts w:eastAsiaTheme="minorEastAsia" w:hint="eastAsia"/>
+                <w:sz w:val="16"/>
+                <w:szCs w:val="16"/>
+                <w:lang w:val="en-US" w:eastAsia="ja-JP"/>
+              </w:rPr>
+            </w:pPr>
+            <w:r>
+              <w:rPr>
+                <w:rFonts w:eastAsiaTheme="minorEastAsia" w:hint="eastAsia"/>
+                <w:sz w:val="16"/>
+                <w:szCs w:val="16"/>
+                <w:lang w:val="en-US" w:eastAsia="ja-JP"/>
+              </w:rPr>
+              <w:t>92</w:t>
+            </w:r>
           </w:p>
         </w:tc>
         <w:tc>
           <w:tcPr>
             <w:tcW w:w="851" w:type="dxa"/>
+            <w:tcBorders>
+              <w:left w:val="nil"/>
+              <w:right w:val="nil"/>
+            </w:tcBorders>
           </w:tcPr>
           <w:p>
             <w:pPr>
@@ -2343,16 +2799,30 @@
               <w:jc w:val="center"/>
               <w:cnfStyle w:val="000000000000" w:firstRow="0" w:lastRow="0" w:firstColumn="0" w:lastColumn="0" w:oddVBand="0" w:evenVBand="0" w:oddHBand="0" w:evenHBand="0" w:firstRowFirstColumn="0" w:firstRowLastColumn="0" w:lastRowFirstColumn="0" w:lastRowLastColumn="0"/>
               <w:rPr>
-                <w:sz w:val="16"/>
-                <w:szCs w:val="16"/>
-                <w:lang w:val="en-US"/>
-              </w:rPr>
-            </w:pPr>
+                <w:rFonts w:eastAsiaTheme="minorEastAsia" w:hint="eastAsia"/>
+                <w:sz w:val="16"/>
+                <w:szCs w:val="16"/>
+                <w:lang w:val="en-US" w:eastAsia="ja-JP"/>
+              </w:rPr>
+            </w:pPr>
+            <w:r>
+              <w:rPr>
+                <w:rFonts w:eastAsiaTheme="minorEastAsia" w:hint="eastAsia"/>
+                <w:sz w:val="16"/>
+                <w:szCs w:val="16"/>
+                <w:lang w:val="en-US" w:eastAsia="ja-JP"/>
+              </w:rPr>
+              <w:t>94</w:t>
+            </w:r>
           </w:p>
         </w:tc>
         <w:tc>
           <w:tcPr>
             <w:tcW w:w="850" w:type="dxa"/>
+            <w:tcBorders>
+              <w:left w:val="nil"/>
+              <w:right w:val="nil"/>
+            </w:tcBorders>
           </w:tcPr>
           <w:p>
             <w:pPr>
@@ -2362,22 +2832,39 @@
               <w:jc w:val="center"/>
               <w:cnfStyle w:val="000000000000" w:firstRow="0" w:lastRow="0" w:firstColumn="0" w:lastColumn="0" w:oddVBand="0" w:evenVBand="0" w:oddHBand="0" w:evenHBand="0" w:firstRowFirstColumn="0" w:firstRowLastColumn="0" w:lastRowFirstColumn="0" w:lastRowLastColumn="0"/>
               <w:rPr>
-                <w:sz w:val="16"/>
-                <w:szCs w:val="16"/>
-                <w:lang w:val="en-US"/>
-              </w:rPr>
-            </w:pPr>
+                <w:rFonts w:eastAsiaTheme="minorEastAsia" w:hint="eastAsia"/>
+                <w:sz w:val="16"/>
+                <w:szCs w:val="16"/>
+                <w:lang w:val="en-US" w:eastAsia="ja-JP"/>
+              </w:rPr>
+            </w:pPr>
+            <w:r>
+              <w:rPr>
+                <w:rFonts w:eastAsiaTheme="minorEastAsia" w:hint="eastAsia"/>
+                <w:sz w:val="16"/>
+                <w:szCs w:val="16"/>
+                <w:lang w:val="en-US" w:eastAsia="ja-JP"/>
+              </w:rPr>
+              <w:t>92</w:t>
+            </w:r>
           </w:p>
         </w:tc>
       </w:tr>
       <w:tr>
         <w:trPr>
           <w:cnfStyle w:val="000000100000" w:firstRow="0" w:lastRow="0" w:firstColumn="0" w:lastColumn="0" w:oddVBand="0" w:evenVBand="0" w:oddHBand="1" w:evenHBand="0" w:firstRowFirstColumn="0" w:firstRowLastColumn="0" w:lastRowFirstColumn="0" w:lastRowLastColumn="0"/>
+          <w:jc w:val="center"/>
         </w:trPr>
         <w:tc>
           <w:tcPr>
             <w:cnfStyle w:val="001000000000" w:firstRow="0" w:lastRow="0" w:firstColumn="1" w:lastColumn="0" w:oddVBand="0" w:evenVBand="0" w:oddHBand="0" w:evenHBand="0" w:firstRowFirstColumn="0" w:firstRowLastColumn="0" w:lastRowFirstColumn="0" w:lastRowLastColumn="0"/>
             <w:tcW w:w="1276" w:type="dxa"/>
+            <w:tcBorders>
+              <w:top w:val="none" w:sz="0" w:space="0" w:color="auto"/>
+              <w:left w:val="nil"/>
+              <w:bottom w:val="none" w:sz="0" w:space="0" w:color="auto"/>
+              <w:right w:val="nil"/>
+            </w:tcBorders>
           </w:tcPr>
           <w:p>
             <w:pPr>
@@ -2406,6 +2893,12 @@
         <w:tc>
           <w:tcPr>
             <w:tcW w:w="851" w:type="dxa"/>
+            <w:tcBorders>
+              <w:top w:val="none" w:sz="0" w:space="0" w:color="auto"/>
+              <w:left w:val="nil"/>
+              <w:bottom w:val="none" w:sz="0" w:space="0" w:color="auto"/>
+              <w:right w:val="nil"/>
+            </w:tcBorders>
           </w:tcPr>
           <w:p>
             <w:pPr>
@@ -2433,6 +2926,12 @@
         <w:tc>
           <w:tcPr>
             <w:tcW w:w="708" w:type="dxa"/>
+            <w:tcBorders>
+              <w:top w:val="none" w:sz="0" w:space="0" w:color="auto"/>
+              <w:left w:val="nil"/>
+              <w:bottom w:val="none" w:sz="0" w:space="0" w:color="auto"/>
+              <w:right w:val="nil"/>
+            </w:tcBorders>
           </w:tcPr>
           <w:p>
             <w:pPr>
@@ -2460,6 +2959,12 @@
         <w:tc>
           <w:tcPr>
             <w:tcW w:w="567" w:type="dxa"/>
+            <w:tcBorders>
+              <w:top w:val="none" w:sz="0" w:space="0" w:color="auto"/>
+              <w:left w:val="nil"/>
+              <w:bottom w:val="none" w:sz="0" w:space="0" w:color="auto"/>
+              <w:right w:val="nil"/>
+            </w:tcBorders>
           </w:tcPr>
           <w:p>
             <w:pPr>
@@ -2487,6 +2992,12 @@
         <w:tc>
           <w:tcPr>
             <w:tcW w:w="851" w:type="dxa"/>
+            <w:tcBorders>
+              <w:top w:val="none" w:sz="0" w:space="0" w:color="auto"/>
+              <w:left w:val="nil"/>
+              <w:bottom w:val="none" w:sz="0" w:space="0" w:color="auto"/>
+              <w:right w:val="nil"/>
+            </w:tcBorders>
           </w:tcPr>
           <w:p>
             <w:pPr>
@@ -2496,16 +3007,32 @@
               <w:jc w:val="center"/>
               <w:cnfStyle w:val="000000100000" w:firstRow="0" w:lastRow="0" w:firstColumn="0" w:lastColumn="0" w:oddVBand="0" w:evenVBand="0" w:oddHBand="1" w:evenHBand="0" w:firstRowFirstColumn="0" w:firstRowLastColumn="0" w:lastRowFirstColumn="0" w:lastRowLastColumn="0"/>
               <w:rPr>
-                <w:sz w:val="16"/>
-                <w:szCs w:val="16"/>
-                <w:lang w:val="en-US"/>
-              </w:rPr>
-            </w:pPr>
+                <w:rFonts w:eastAsiaTheme="minorEastAsia" w:hint="eastAsia"/>
+                <w:sz w:val="16"/>
+                <w:szCs w:val="16"/>
+                <w:lang w:val="en-US" w:eastAsia="ja-JP"/>
+              </w:rPr>
+            </w:pPr>
+            <w:r>
+              <w:rPr>
+                <w:rFonts w:eastAsiaTheme="minorEastAsia" w:hint="eastAsia"/>
+                <w:sz w:val="16"/>
+                <w:szCs w:val="16"/>
+                <w:lang w:val="en-US" w:eastAsia="ja-JP"/>
+              </w:rPr>
+              <w:t>97</w:t>
+            </w:r>
           </w:p>
         </w:tc>
         <w:tc>
           <w:tcPr>
             <w:tcW w:w="850" w:type="dxa"/>
+            <w:tcBorders>
+              <w:top w:val="none" w:sz="0" w:space="0" w:color="auto"/>
+              <w:left w:val="nil"/>
+              <w:bottom w:val="none" w:sz="0" w:space="0" w:color="auto"/>
+              <w:right w:val="nil"/>
+            </w:tcBorders>
           </w:tcPr>
           <w:p>
             <w:pPr>
@@ -2515,16 +3042,32 @@
               <w:jc w:val="center"/>
               <w:cnfStyle w:val="000000100000" w:firstRow="0" w:lastRow="0" w:firstColumn="0" w:lastColumn="0" w:oddVBand="0" w:evenVBand="0" w:oddHBand="1" w:evenHBand="0" w:firstRowFirstColumn="0" w:firstRowLastColumn="0" w:lastRowFirstColumn="0" w:lastRowLastColumn="0"/>
               <w:rPr>
-                <w:sz w:val="16"/>
-                <w:szCs w:val="16"/>
-                <w:lang w:val="en-US"/>
-              </w:rPr>
-            </w:pPr>
+                <w:rFonts w:eastAsiaTheme="minorEastAsia" w:hint="eastAsia"/>
+                <w:sz w:val="16"/>
+                <w:szCs w:val="16"/>
+                <w:lang w:val="en-US" w:eastAsia="ja-JP"/>
+              </w:rPr>
+            </w:pPr>
+            <w:r>
+              <w:rPr>
+                <w:rFonts w:eastAsiaTheme="minorEastAsia" w:hint="eastAsia"/>
+                <w:sz w:val="16"/>
+                <w:szCs w:val="16"/>
+                <w:lang w:val="en-US" w:eastAsia="ja-JP"/>
+              </w:rPr>
+              <w:t>96</w:t>
+            </w:r>
           </w:p>
         </w:tc>
         <w:tc>
           <w:tcPr>
             <w:tcW w:w="851" w:type="dxa"/>
+            <w:tcBorders>
+              <w:top w:val="none" w:sz="0" w:space="0" w:color="auto"/>
+              <w:left w:val="nil"/>
+              <w:bottom w:val="none" w:sz="0" w:space="0" w:color="auto"/>
+              <w:right w:val="nil"/>
+            </w:tcBorders>
           </w:tcPr>
           <w:p>
             <w:pPr>
@@ -2534,16 +3077,32 @@
               <w:jc w:val="center"/>
               <w:cnfStyle w:val="000000100000" w:firstRow="0" w:lastRow="0" w:firstColumn="0" w:lastColumn="0" w:oddVBand="0" w:evenVBand="0" w:oddHBand="1" w:evenHBand="0" w:firstRowFirstColumn="0" w:firstRowLastColumn="0" w:lastRowFirstColumn="0" w:lastRowLastColumn="0"/>
               <w:rPr>
-                <w:sz w:val="16"/>
-                <w:szCs w:val="16"/>
-                <w:lang w:val="en-US"/>
-              </w:rPr>
-            </w:pPr>
+                <w:rFonts w:eastAsiaTheme="minorEastAsia" w:hint="eastAsia"/>
+                <w:sz w:val="16"/>
+                <w:szCs w:val="16"/>
+                <w:lang w:val="en-US" w:eastAsia="ja-JP"/>
+              </w:rPr>
+            </w:pPr>
+            <w:r>
+              <w:rPr>
+                <w:rFonts w:eastAsiaTheme="minorEastAsia" w:hint="eastAsia"/>
+                <w:sz w:val="16"/>
+                <w:szCs w:val="16"/>
+                <w:lang w:val="en-US" w:eastAsia="ja-JP"/>
+              </w:rPr>
+              <w:t>98</w:t>
+            </w:r>
           </w:p>
         </w:tc>
         <w:tc>
           <w:tcPr>
             <w:tcW w:w="850" w:type="dxa"/>
+            <w:tcBorders>
+              <w:top w:val="none" w:sz="0" w:space="0" w:color="auto"/>
+              <w:left w:val="nil"/>
+              <w:bottom w:val="none" w:sz="0" w:space="0" w:color="auto"/>
+              <w:right w:val="nil"/>
+            </w:tcBorders>
           </w:tcPr>
           <w:p>
             <w:pPr>
@@ -2553,16 +3112,32 @@
               <w:jc w:val="center"/>
               <w:cnfStyle w:val="000000100000" w:firstRow="0" w:lastRow="0" w:firstColumn="0" w:lastColumn="0" w:oddVBand="0" w:evenVBand="0" w:oddHBand="1" w:evenHBand="0" w:firstRowFirstColumn="0" w:firstRowLastColumn="0" w:lastRowFirstColumn="0" w:lastRowLastColumn="0"/>
               <w:rPr>
-                <w:sz w:val="16"/>
-                <w:szCs w:val="16"/>
-                <w:lang w:val="en-US"/>
-              </w:rPr>
-            </w:pPr>
+                <w:rFonts w:eastAsiaTheme="minorEastAsia" w:hint="eastAsia"/>
+                <w:sz w:val="16"/>
+                <w:szCs w:val="16"/>
+                <w:lang w:val="en-US" w:eastAsia="ja-JP"/>
+              </w:rPr>
+            </w:pPr>
+            <w:r>
+              <w:rPr>
+                <w:rFonts w:eastAsiaTheme="minorEastAsia" w:hint="eastAsia"/>
+                <w:sz w:val="16"/>
+                <w:szCs w:val="16"/>
+                <w:lang w:val="en-US" w:eastAsia="ja-JP"/>
+              </w:rPr>
+              <w:t>97</w:t>
+            </w:r>
           </w:p>
         </w:tc>
         <w:tc>
           <w:tcPr>
             <w:tcW w:w="851" w:type="dxa"/>
+            <w:tcBorders>
+              <w:top w:val="none" w:sz="0" w:space="0" w:color="auto"/>
+              <w:left w:val="nil"/>
+              <w:bottom w:val="none" w:sz="0" w:space="0" w:color="auto"/>
+              <w:right w:val="nil"/>
+            </w:tcBorders>
           </w:tcPr>
           <w:p>
             <w:pPr>
@@ -2572,16 +3147,32 @@
               <w:jc w:val="center"/>
               <w:cnfStyle w:val="000000100000" w:firstRow="0" w:lastRow="0" w:firstColumn="0" w:lastColumn="0" w:oddVBand="0" w:evenVBand="0" w:oddHBand="1" w:evenHBand="0" w:firstRowFirstColumn="0" w:firstRowLastColumn="0" w:lastRowFirstColumn="0" w:lastRowLastColumn="0"/>
               <w:rPr>
-                <w:sz w:val="16"/>
-                <w:szCs w:val="16"/>
-                <w:lang w:val="en-US"/>
-              </w:rPr>
-            </w:pPr>
+                <w:rFonts w:eastAsiaTheme="minorEastAsia" w:hint="eastAsia"/>
+                <w:sz w:val="16"/>
+                <w:szCs w:val="16"/>
+                <w:lang w:val="en-US" w:eastAsia="ja-JP"/>
+              </w:rPr>
+            </w:pPr>
+            <w:r>
+              <w:rPr>
+                <w:rFonts w:eastAsiaTheme="minorEastAsia" w:hint="eastAsia"/>
+                <w:sz w:val="16"/>
+                <w:szCs w:val="16"/>
+                <w:lang w:val="en-US" w:eastAsia="ja-JP"/>
+              </w:rPr>
+              <w:t>95</w:t>
+            </w:r>
           </w:p>
         </w:tc>
         <w:tc>
           <w:tcPr>
             <w:tcW w:w="850" w:type="dxa"/>
+            <w:tcBorders>
+              <w:top w:val="none" w:sz="0" w:space="0" w:color="auto"/>
+              <w:left w:val="nil"/>
+              <w:bottom w:val="none" w:sz="0" w:space="0" w:color="auto"/>
+              <w:right w:val="nil"/>
+            </w:tcBorders>
           </w:tcPr>
           <w:p>
             <w:pPr>
@@ -2591,16 +3182,32 @@
               <w:jc w:val="center"/>
               <w:cnfStyle w:val="000000100000" w:firstRow="0" w:lastRow="0" w:firstColumn="0" w:lastColumn="0" w:oddVBand="0" w:evenVBand="0" w:oddHBand="1" w:evenHBand="0" w:firstRowFirstColumn="0" w:firstRowLastColumn="0" w:lastRowFirstColumn="0" w:lastRowLastColumn="0"/>
               <w:rPr>
-                <w:sz w:val="16"/>
-                <w:szCs w:val="16"/>
-                <w:lang w:val="en-US"/>
-              </w:rPr>
-            </w:pPr>
+                <w:rFonts w:eastAsiaTheme="minorEastAsia" w:hint="eastAsia"/>
+                <w:sz w:val="16"/>
+                <w:szCs w:val="16"/>
+                <w:lang w:val="en-US" w:eastAsia="ja-JP"/>
+              </w:rPr>
+            </w:pPr>
+            <w:r>
+              <w:rPr>
+                <w:rFonts w:eastAsiaTheme="minorEastAsia" w:hint="eastAsia"/>
+                <w:sz w:val="16"/>
+                <w:szCs w:val="16"/>
+                <w:lang w:val="en-US" w:eastAsia="ja-JP"/>
+              </w:rPr>
+              <w:t>95</w:t>
+            </w:r>
           </w:p>
         </w:tc>
         <w:tc>
           <w:tcPr>
             <w:tcW w:w="851" w:type="dxa"/>
+            <w:tcBorders>
+              <w:top w:val="none" w:sz="0" w:space="0" w:color="auto"/>
+              <w:left w:val="nil"/>
+              <w:bottom w:val="none" w:sz="0" w:space="0" w:color="auto"/>
+              <w:right w:val="nil"/>
+            </w:tcBorders>
           </w:tcPr>
           <w:p>
             <w:pPr>
@@ -2610,16 +3217,32 @@
               <w:jc w:val="center"/>
               <w:cnfStyle w:val="000000100000" w:firstRow="0" w:lastRow="0" w:firstColumn="0" w:lastColumn="0" w:oddVBand="0" w:evenVBand="0" w:oddHBand="1" w:evenHBand="0" w:firstRowFirstColumn="0" w:firstRowLastColumn="0" w:lastRowFirstColumn="0" w:lastRowLastColumn="0"/>
               <w:rPr>
-                <w:sz w:val="16"/>
-                <w:szCs w:val="16"/>
-                <w:lang w:val="en-US"/>
-              </w:rPr>
-            </w:pPr>
+                <w:rFonts w:eastAsiaTheme="minorEastAsia" w:hint="eastAsia"/>
+                <w:sz w:val="16"/>
+                <w:szCs w:val="16"/>
+                <w:lang w:val="en-US" w:eastAsia="ja-JP"/>
+              </w:rPr>
+            </w:pPr>
+            <w:r>
+              <w:rPr>
+                <w:rFonts w:eastAsiaTheme="minorEastAsia" w:hint="eastAsia"/>
+                <w:sz w:val="16"/>
+                <w:szCs w:val="16"/>
+                <w:lang w:val="en-US" w:eastAsia="ja-JP"/>
+              </w:rPr>
+              <w:t>95</w:t>
+            </w:r>
           </w:p>
         </w:tc>
         <w:tc>
           <w:tcPr>
             <w:tcW w:w="850" w:type="dxa"/>
+            <w:tcBorders>
+              <w:top w:val="none" w:sz="0" w:space="0" w:color="auto"/>
+              <w:left w:val="nil"/>
+              <w:bottom w:val="none" w:sz="0" w:space="0" w:color="auto"/>
+              <w:right w:val="nil"/>
+            </w:tcBorders>
           </w:tcPr>
           <w:p>
             <w:pPr>
@@ -2629,26 +3252,44 @@
               <w:jc w:val="center"/>
               <w:cnfStyle w:val="000000100000" w:firstRow="0" w:lastRow="0" w:firstColumn="0" w:lastColumn="0" w:oddVBand="0" w:evenVBand="0" w:oddHBand="1" w:evenHBand="0" w:firstRowFirstColumn="0" w:firstRowLastColumn="0" w:lastRowFirstColumn="0" w:lastRowLastColumn="0"/>
               <w:rPr>
-                <w:sz w:val="16"/>
-                <w:szCs w:val="16"/>
-                <w:lang w:val="en-US"/>
-              </w:rPr>
-            </w:pPr>
+                <w:rFonts w:eastAsiaTheme="minorEastAsia" w:hint="eastAsia"/>
+                <w:sz w:val="16"/>
+                <w:szCs w:val="16"/>
+                <w:lang w:val="en-US" w:eastAsia="ja-JP"/>
+              </w:rPr>
+            </w:pPr>
+            <w:r>
+              <w:rPr>
+                <w:rFonts w:eastAsiaTheme="minorEastAsia" w:hint="eastAsia"/>
+                <w:sz w:val="16"/>
+                <w:szCs w:val="16"/>
+                <w:lang w:val="en-US" w:eastAsia="ja-JP"/>
+              </w:rPr>
+              <w:t>95</w:t>
+            </w:r>
           </w:p>
         </w:tc>
       </w:tr>
       <w:tr>
-        <w:tc>
-          <w:tcPr>
+        <w:trPr>
+          <w:jc w:val="center"/>
+        </w:trPr>
+        <w:tc>
+          <w:tcPr>
+            <w:cnfStyle w:val="001000000000" w:firstRow="0" w:lastRow="0" w:firstColumn="1" w:lastColumn="0" w:oddVBand="0" w:evenVBand="0" w:oddHBand="0" w:evenHBand="0" w:firstRowFirstColumn="0" w:firstRowLastColumn="0" w:lastRowFirstColumn="0" w:lastRowLastColumn="0"/>
             <w:tcW w:w="1276" w:type="dxa"/>
-          </w:tcPr>
-          <w:p>
-            <w:pPr>
-              <w:pStyle w:val="BodyText"/>
-              <w:spacing w:before="60" w:after="60"/>
-              <w:ind w:firstLine="0"/>
-              <w:jc w:val="center"/>
-              <w:cnfStyle w:val="001000000000" w:firstRow="0" w:lastRow="0" w:firstColumn="1" w:lastColumn="0" w:oddVBand="0" w:evenVBand="0" w:oddHBand="0" w:evenHBand="0" w:firstRowFirstColumn="0" w:firstRowLastColumn="0" w:lastRowFirstColumn="0" w:lastRowLastColumn="0"/>
+            <w:tcBorders>
+              <w:left w:val="nil"/>
+              <w:bottom w:val="single" w:sz="4" w:space="0" w:color="auto"/>
+              <w:right w:val="nil"/>
+            </w:tcBorders>
+          </w:tcPr>
+          <w:p>
+            <w:pPr>
+              <w:pStyle w:val="BodyText"/>
+              <w:spacing w:before="60" w:after="60"/>
+              <w:ind w:firstLine="0"/>
+              <w:jc w:val="center"/>
               <w:rPr>
                 <w:b w:val="0"/>
                 <w:sz w:val="16"/>
@@ -2670,13 +3311,19 @@
         <w:tc>
           <w:tcPr>
             <w:tcW w:w="851" w:type="dxa"/>
-          </w:tcPr>
-          <w:p>
-            <w:pPr>
-              <w:pStyle w:val="BodyText"/>
-              <w:spacing w:before="60" w:after="60"/>
-              <w:ind w:firstLine="0"/>
-              <w:jc w:val="center"/>
+            <w:tcBorders>
+              <w:left w:val="nil"/>
+              <w:bottom w:val="single" w:sz="4" w:space="0" w:color="auto"/>
+              <w:right w:val="nil"/>
+            </w:tcBorders>
+          </w:tcPr>
+          <w:p>
+            <w:pPr>
+              <w:pStyle w:val="BodyText"/>
+              <w:spacing w:before="60" w:after="60"/>
+              <w:ind w:firstLine="0"/>
+              <w:jc w:val="center"/>
+              <w:cnfStyle w:val="000000000000" w:firstRow="0" w:lastRow="0" w:firstColumn="0" w:lastColumn="0" w:oddVBand="0" w:evenVBand="0" w:oddHBand="0" w:evenHBand="0" w:firstRowFirstColumn="0" w:firstRowLastColumn="0" w:lastRowFirstColumn="0" w:lastRowLastColumn="0"/>
               <w:rPr>
                 <w:sz w:val="16"/>
                 <w:szCs w:val="16"/>
@@ -2696,13 +3343,19 @@
         <w:tc>
           <w:tcPr>
             <w:tcW w:w="708" w:type="dxa"/>
-          </w:tcPr>
-          <w:p>
-            <w:pPr>
-              <w:pStyle w:val="BodyText"/>
-              <w:spacing w:before="60" w:after="60"/>
-              <w:ind w:firstLine="0"/>
-              <w:jc w:val="center"/>
+            <w:tcBorders>
+              <w:left w:val="nil"/>
+              <w:bottom w:val="single" w:sz="4" w:space="0" w:color="auto"/>
+              <w:right w:val="nil"/>
+            </w:tcBorders>
+          </w:tcPr>
+          <w:p>
+            <w:pPr>
+              <w:pStyle w:val="BodyText"/>
+              <w:spacing w:before="60" w:after="60"/>
+              <w:ind w:firstLine="0"/>
+              <w:jc w:val="center"/>
+              <w:cnfStyle w:val="000000000000" w:firstRow="0" w:lastRow="0" w:firstColumn="0" w:lastColumn="0" w:oddVBand="0" w:evenVBand="0" w:oddHBand="0" w:evenHBand="0" w:firstRowFirstColumn="0" w:firstRowLastColumn="0" w:lastRowFirstColumn="0" w:lastRowLastColumn="0"/>
               <w:rPr>
                 <w:sz w:val="16"/>
                 <w:szCs w:val="16"/>
@@ -2730,13 +3383,19 @@
         <w:tc>
           <w:tcPr>
             <w:tcW w:w="567" w:type="dxa"/>
-          </w:tcPr>
-          <w:p>
-            <w:pPr>
-              <w:pStyle w:val="BodyText"/>
-              <w:spacing w:before="60" w:after="60"/>
-              <w:ind w:firstLine="0"/>
-              <w:jc w:val="center"/>
+            <w:tcBorders>
+              <w:left w:val="nil"/>
+              <w:bottom w:val="single" w:sz="4" w:space="0" w:color="auto"/>
+              <w:right w:val="nil"/>
+            </w:tcBorders>
+          </w:tcPr>
+          <w:p>
+            <w:pPr>
+              <w:pStyle w:val="BodyText"/>
+              <w:spacing w:before="60" w:after="60"/>
+              <w:ind w:firstLine="0"/>
+              <w:jc w:val="center"/>
+              <w:cnfStyle w:val="000000000000" w:firstRow="0" w:lastRow="0" w:firstColumn="0" w:lastColumn="0" w:oddVBand="0" w:evenVBand="0" w:oddHBand="0" w:evenHBand="0" w:firstRowFirstColumn="0" w:firstRowLastColumn="0" w:lastRowFirstColumn="0" w:lastRowLastColumn="0"/>
               <w:rPr>
                 <w:sz w:val="16"/>
                 <w:szCs w:val="16"/>
@@ -2756,13 +3415,19 @@
         <w:tc>
           <w:tcPr>
             <w:tcW w:w="851" w:type="dxa"/>
-          </w:tcPr>
-          <w:p>
-            <w:pPr>
-              <w:pStyle w:val="BodyText"/>
-              <w:spacing w:before="60" w:after="60"/>
-              <w:ind w:firstLine="0"/>
-              <w:jc w:val="center"/>
+            <w:tcBorders>
+              <w:left w:val="nil"/>
+              <w:bottom w:val="single" w:sz="4" w:space="0" w:color="auto"/>
+              <w:right w:val="nil"/>
+            </w:tcBorders>
+          </w:tcPr>
+          <w:p>
+            <w:pPr>
+              <w:pStyle w:val="BodyText"/>
+              <w:spacing w:before="60" w:after="60"/>
+              <w:ind w:firstLine="0"/>
+              <w:jc w:val="center"/>
+              <w:cnfStyle w:val="000000000000" w:firstRow="0" w:lastRow="0" w:firstColumn="0" w:lastColumn="0" w:oddVBand="0" w:evenVBand="0" w:oddHBand="0" w:evenHBand="0" w:firstRowFirstColumn="0" w:firstRowLastColumn="0" w:lastRowFirstColumn="0" w:lastRowLastColumn="0"/>
               <w:rPr>
                 <w:sz w:val="16"/>
                 <w:szCs w:val="16"/>
@@ -2782,13 +3447,19 @@
         <w:tc>
           <w:tcPr>
             <w:tcW w:w="850" w:type="dxa"/>
-          </w:tcPr>
-          <w:p>
-            <w:pPr>
-              <w:pStyle w:val="BodyText"/>
-              <w:spacing w:before="60" w:after="60"/>
-              <w:ind w:firstLine="0"/>
-              <w:jc w:val="center"/>
+            <w:tcBorders>
+              <w:left w:val="nil"/>
+              <w:bottom w:val="single" w:sz="4" w:space="0" w:color="auto"/>
+              <w:right w:val="nil"/>
+            </w:tcBorders>
+          </w:tcPr>
+          <w:p>
+            <w:pPr>
+              <w:pStyle w:val="BodyText"/>
+              <w:spacing w:before="60" w:after="60"/>
+              <w:ind w:firstLine="0"/>
+              <w:jc w:val="center"/>
+              <w:cnfStyle w:val="000000000000" w:firstRow="0" w:lastRow="0" w:firstColumn="0" w:lastColumn="0" w:oddVBand="0" w:evenVBand="0" w:oddHBand="0" w:evenHBand="0" w:firstRowFirstColumn="0" w:firstRowLastColumn="0" w:lastRowFirstColumn="0" w:lastRowLastColumn="0"/>
               <w:rPr>
                 <w:sz w:val="16"/>
                 <w:szCs w:val="16"/>
@@ -2808,13 +3479,19 @@
         <w:tc>
           <w:tcPr>
             <w:tcW w:w="851" w:type="dxa"/>
-          </w:tcPr>
-          <w:p>
-            <w:pPr>
-              <w:pStyle w:val="BodyText"/>
-              <w:spacing w:before="60" w:after="60"/>
-              <w:ind w:firstLine="0"/>
-              <w:jc w:val="center"/>
+            <w:tcBorders>
+              <w:left w:val="nil"/>
+              <w:bottom w:val="single" w:sz="4" w:space="0" w:color="auto"/>
+              <w:right w:val="nil"/>
+            </w:tcBorders>
+          </w:tcPr>
+          <w:p>
+            <w:pPr>
+              <w:pStyle w:val="BodyText"/>
+              <w:spacing w:before="60" w:after="60"/>
+              <w:ind w:firstLine="0"/>
+              <w:jc w:val="center"/>
+              <w:cnfStyle w:val="000000000000" w:firstRow="0" w:lastRow="0" w:firstColumn="0" w:lastColumn="0" w:oddVBand="0" w:evenVBand="0" w:oddHBand="0" w:evenHBand="0" w:firstRowFirstColumn="0" w:firstRowLastColumn="0" w:lastRowFirstColumn="0" w:lastRowLastColumn="0"/>
               <w:rPr>
                 <w:sz w:val="16"/>
                 <w:szCs w:val="16"/>
@@ -2834,13 +3511,19 @@
         <w:tc>
           <w:tcPr>
             <w:tcW w:w="850" w:type="dxa"/>
-          </w:tcPr>
-          <w:p>
-            <w:pPr>
-              <w:pStyle w:val="BodyText"/>
-              <w:spacing w:before="60" w:after="60"/>
-              <w:ind w:firstLine="0"/>
-              <w:jc w:val="center"/>
+            <w:tcBorders>
+              <w:left w:val="nil"/>
+              <w:bottom w:val="single" w:sz="4" w:space="0" w:color="auto"/>
+              <w:right w:val="nil"/>
+            </w:tcBorders>
+          </w:tcPr>
+          <w:p>
+            <w:pPr>
+              <w:pStyle w:val="BodyText"/>
+              <w:spacing w:before="60" w:after="60"/>
+              <w:ind w:firstLine="0"/>
+              <w:jc w:val="center"/>
+              <w:cnfStyle w:val="000000000000" w:firstRow="0" w:lastRow="0" w:firstColumn="0" w:lastColumn="0" w:oddVBand="0" w:evenVBand="0" w:oddHBand="0" w:evenHBand="0" w:firstRowFirstColumn="0" w:firstRowLastColumn="0" w:lastRowFirstColumn="0" w:lastRowLastColumn="0"/>
               <w:rPr>
                 <w:sz w:val="16"/>
                 <w:szCs w:val="16"/>
@@ -2860,13 +3543,19 @@
         <w:tc>
           <w:tcPr>
             <w:tcW w:w="851" w:type="dxa"/>
-          </w:tcPr>
-          <w:p>
-            <w:pPr>
-              <w:pStyle w:val="BodyText"/>
-              <w:spacing w:before="60" w:after="60"/>
-              <w:ind w:firstLine="0"/>
-              <w:jc w:val="center"/>
+            <w:tcBorders>
+              <w:left w:val="nil"/>
+              <w:bottom w:val="single" w:sz="4" w:space="0" w:color="auto"/>
+              <w:right w:val="nil"/>
+            </w:tcBorders>
+          </w:tcPr>
+          <w:p>
+            <w:pPr>
+              <w:pStyle w:val="BodyText"/>
+              <w:spacing w:before="60" w:after="60"/>
+              <w:ind w:firstLine="0"/>
+              <w:jc w:val="center"/>
+              <w:cnfStyle w:val="000000000000" w:firstRow="0" w:lastRow="0" w:firstColumn="0" w:lastColumn="0" w:oddVBand="0" w:evenVBand="0" w:oddHBand="0" w:evenHBand="0" w:firstRowFirstColumn="0" w:firstRowLastColumn="0" w:lastRowFirstColumn="0" w:lastRowLastColumn="0"/>
               <w:rPr>
                 <w:sz w:val="16"/>
                 <w:szCs w:val="16"/>
@@ -2886,13 +3575,19 @@
         <w:tc>
           <w:tcPr>
             <w:tcW w:w="850" w:type="dxa"/>
-          </w:tcPr>
-          <w:p>
-            <w:pPr>
-              <w:pStyle w:val="BodyText"/>
-              <w:spacing w:before="60" w:after="60"/>
-              <w:ind w:firstLine="0"/>
-              <w:jc w:val="center"/>
+            <w:tcBorders>
+              <w:left w:val="nil"/>
+              <w:bottom w:val="single" w:sz="4" w:space="0" w:color="auto"/>
+              <w:right w:val="nil"/>
+            </w:tcBorders>
+          </w:tcPr>
+          <w:p>
+            <w:pPr>
+              <w:pStyle w:val="BodyText"/>
+              <w:spacing w:before="60" w:after="60"/>
+              <w:ind w:firstLine="0"/>
+              <w:jc w:val="center"/>
+              <w:cnfStyle w:val="000000000000" w:firstRow="0" w:lastRow="0" w:firstColumn="0" w:lastColumn="0" w:oddVBand="0" w:evenVBand="0" w:oddHBand="0" w:evenHBand="0" w:firstRowFirstColumn="0" w:firstRowLastColumn="0" w:lastRowFirstColumn="0" w:lastRowLastColumn="0"/>
               <w:rPr>
                 <w:sz w:val="16"/>
                 <w:szCs w:val="16"/>
@@ -2912,13 +3607,19 @@
         <w:tc>
           <w:tcPr>
             <w:tcW w:w="851" w:type="dxa"/>
-          </w:tcPr>
-          <w:p>
-            <w:pPr>
-              <w:pStyle w:val="BodyText"/>
-              <w:spacing w:before="60" w:after="60"/>
-              <w:ind w:firstLine="0"/>
-              <w:jc w:val="center"/>
+            <w:tcBorders>
+              <w:left w:val="nil"/>
+              <w:bottom w:val="single" w:sz="4" w:space="0" w:color="auto"/>
+              <w:right w:val="nil"/>
+            </w:tcBorders>
+          </w:tcPr>
+          <w:p>
+            <w:pPr>
+              <w:pStyle w:val="BodyText"/>
+              <w:spacing w:before="60" w:after="60"/>
+              <w:ind w:firstLine="0"/>
+              <w:jc w:val="center"/>
+              <w:cnfStyle w:val="000000000000" w:firstRow="0" w:lastRow="0" w:firstColumn="0" w:lastColumn="0" w:oddVBand="0" w:evenVBand="0" w:oddHBand="0" w:evenHBand="0" w:firstRowFirstColumn="0" w:firstRowLastColumn="0" w:lastRowFirstColumn="0" w:lastRowLastColumn="0"/>
               <w:rPr>
                 <w:sz w:val="16"/>
                 <w:szCs w:val="16"/>
@@ -2938,13 +3639,19 @@
         <w:tc>
           <w:tcPr>
             <w:tcW w:w="850" w:type="dxa"/>
-          </w:tcPr>
-          <w:p>
-            <w:pPr>
-              <w:pStyle w:val="BodyText"/>
-              <w:spacing w:before="60" w:after="60"/>
-              <w:ind w:firstLine="0"/>
-              <w:jc w:val="center"/>
+            <w:tcBorders>
+              <w:left w:val="nil"/>
+              <w:bottom w:val="single" w:sz="4" w:space="0" w:color="auto"/>
+              <w:right w:val="nil"/>
+            </w:tcBorders>
+          </w:tcPr>
+          <w:p>
+            <w:pPr>
+              <w:pStyle w:val="BodyText"/>
+              <w:spacing w:before="60" w:after="60"/>
+              <w:ind w:firstLine="0"/>
+              <w:jc w:val="center"/>
+              <w:cnfStyle w:val="000000000000" w:firstRow="0" w:lastRow="0" w:firstColumn="0" w:lastColumn="0" w:oddVBand="0" w:evenVBand="0" w:oddHBand="0" w:evenHBand="0" w:firstRowFirstColumn="0" w:firstRowLastColumn="0" w:lastRowFirstColumn="0" w:lastRowLastColumn="0"/>
               <w:rPr>
                 <w:sz w:val="16"/>
                 <w:szCs w:val="16"/>
@@ -2967,7 +3674,7 @@
       <w:pPr>
         <w:jc w:val="both"/>
         <w:rPr>
-          <w:lang w:val="en-JP"/>
+          <w:lang/>
         </w:rPr>
       </w:pPr>
     </w:p>
@@ -2975,7 +3682,7 @@
       <w:pPr>
         <w:jc w:val="both"/>
         <w:rPr>
-          <w:lang w:val="en-JP"/>
+          <w:lang/>
         </w:rPr>
       </w:pPr>
     </w:p>
@@ -2992,7 +3699,7 @@
 </file>
 
 <file path=word/endnotes.xml><?xml version="1.0" encoding="utf-8"?>
-<w:endnotes xmlns:wpc="http://schemas.microsoft.com/office/word/2010/wordprocessingCanvas" xmlns:cx="http://schemas.microsoft.com/office/drawing/2014/chartex" xmlns:cx1="http://schemas.microsoft.com/office/drawing/2015/9/8/chartex" xmlns:cx2="http://schemas.microsoft.com/office/drawing/2015/10/21/chartex" xmlns:cx3="http://schemas.microsoft.com/office/drawing/2016/5/9/chartex" xmlns:cx4="http://schemas.microsoft.com/office/drawing/2016/5/10/chartex" xmlns:cx5="http://schemas.microsoft.com/office/drawing/2016/5/11/chartex" xmlns:cx6="http://schemas.microsoft.com/office/drawing/2016/5/12/chartex" xmlns:cx7="http://schemas.microsoft.com/office/drawing/2016/5/13/chartex" xmlns:cx8="http://schemas.microsoft.com/office/drawing/2016/5/14/chartex" xmlns:mc="http://schemas.openxmlformats.org/markup-compatibility/2006" xmlns:aink="http://schemas.microsoft.com/office/drawing/2016/ink" xmlns:am3d="http://schemas.microsoft.com/office/drawing/2017/model3d" xmlns:o="urn:schemas-microsoft-com:office:office" xmlns:oel="http://schemas.microsoft.com/office/2019/extlst" xmlns:r="http://schemas.openxmlformats.org/officeDocument/2006/relationships" xmlns:m="http://schemas.openxmlformats.org/officeDocument/2006/math" xmlns:v="urn:schemas-microsoft-com:vml" xmlns:wp14="http://schemas.microsoft.com/office/word/2010/wordprocessingDrawing" xmlns:wp="http://schemas.openxmlformats.org/drawingml/2006/wordprocessingDrawing" xmlns:w10="urn:schemas-microsoft-com:office:word" xmlns:w="http://schemas.openxmlformats.org/wordprocessingml/2006/main" xmlns:w14="http://schemas.microsoft.com/office/word/2010/wordml" xmlns:w15="http://schemas.microsoft.com/office/word/2012/wordml" xmlns:w16cex="http://schemas.microsoft.com/office/word/2018/wordml/cex" xmlns:w16cid="http://schemas.microsoft.com/office/word/2016/wordml/cid" xmlns:w16="http://schemas.microsoft.com/office/word/2018/wordml" xmlns:w16sdtdh="http://schemas.microsoft.com/office/word/2020/wordml/sdtdatahash" xmlns:w16se="http://schemas.microsoft.com/office/word/2015/wordml/symex" xmlns:wpg="http://schemas.microsoft.com/office/word/2010/wordprocessingGroup" xmlns:wpi="http://schemas.microsoft.com/office/word/2010/wordprocessingInk" xmlns:wne="http://schemas.microsoft.com/office/word/2006/wordml" xmlns:wps="http://schemas.microsoft.com/office/word/2010/wordprocessingShape" mc:Ignorable="w14 w15 w16se w16cid w16 w16cex w16sdtdh wp14">
+<w:endnotes xmlns:wpc="http://schemas.microsoft.com/office/word/2010/wordprocessingCanvas" xmlns:cx="http://schemas.microsoft.com/office/drawing/2014/chartex" xmlns:cx1="http://schemas.microsoft.com/office/drawing/2015/9/8/chartex" xmlns:cx2="http://schemas.microsoft.com/office/drawing/2015/10/21/chartex" xmlns:cx3="http://schemas.microsoft.com/office/drawing/2016/5/9/chartex" xmlns:cx4="http://schemas.microsoft.com/office/drawing/2016/5/10/chartex" xmlns:cx5="http://schemas.microsoft.com/office/drawing/2016/5/11/chartex" xmlns:cx6="http://schemas.microsoft.com/office/drawing/2016/5/12/chartex" xmlns:cx7="http://schemas.microsoft.com/office/drawing/2016/5/13/chartex" xmlns:cx8="http://schemas.microsoft.com/office/drawing/2016/5/14/chartex" xmlns:mc="http://schemas.openxmlformats.org/markup-compatibility/2006" xmlns:aink="http://schemas.microsoft.com/office/drawing/2016/ink" xmlns:am3d="http://schemas.microsoft.com/office/drawing/2017/model3d" xmlns:o="urn:schemas-microsoft-com:office:office" xmlns:oel="http://schemas.microsoft.com/office/2019/extlst" xmlns:r="http://schemas.openxmlformats.org/officeDocument/2006/relationships" xmlns:m="http://schemas.openxmlformats.org/officeDocument/2006/math" xmlns:v="urn:schemas-microsoft-com:vml" xmlns:wp14="http://schemas.microsoft.com/office/word/2010/wordprocessingDrawing" xmlns:wp="http://schemas.openxmlformats.org/drawingml/2006/wordprocessingDrawing" xmlns:w10="urn:schemas-microsoft-com:office:word" xmlns:w="http://schemas.openxmlformats.org/wordprocessingml/2006/main" xmlns:w14="http://schemas.microsoft.com/office/word/2010/wordml" xmlns:w15="http://schemas.microsoft.com/office/word/2012/wordml" xmlns:w16cex="http://schemas.microsoft.com/office/word/2018/wordml/cex" xmlns:w16cid="http://schemas.microsoft.com/office/word/2016/wordml/cid" xmlns:w16="http://schemas.microsoft.com/office/word/2018/wordml" xmlns:w16du="http://schemas.microsoft.com/office/word/2023/wordml/word16du" xmlns:w16sdtdh="http://schemas.microsoft.com/office/word/2020/wordml/sdtdatahash" xmlns:w16se="http://schemas.microsoft.com/office/word/2015/wordml/symex" xmlns:wpg="http://schemas.microsoft.com/office/word/2010/wordprocessingGroup" xmlns:wpi="http://schemas.microsoft.com/office/word/2010/wordprocessingInk" xmlns:wne="http://schemas.microsoft.com/office/word/2006/wordml" xmlns:wps="http://schemas.microsoft.com/office/word/2010/wordprocessingShape" mc:Ignorable="w14 w15 w16se w16cid w16 w16cex w16sdtdh w16du wp14">
   <w:endnote w:type="separator" w:id="-1">
     <w:p>
       <w:r>
@@ -3011,7 +3718,7 @@
 </file>
 
 <file path=word/footer1.xml><?xml version="1.0" encoding="utf-8"?>
-<w:ftr xmlns:wpc="http://schemas.microsoft.com/office/word/2010/wordprocessingCanvas" xmlns:cx="http://schemas.microsoft.com/office/drawing/2014/chartex" xmlns:cx1="http://schemas.microsoft.com/office/drawing/2015/9/8/chartex" xmlns:cx2="http://schemas.microsoft.com/office/drawing/2015/10/21/chartex" xmlns:cx3="http://schemas.microsoft.com/office/drawing/2016/5/9/chartex" xmlns:cx4="http://schemas.microsoft.com/office/drawing/2016/5/10/chartex" xmlns:cx5="http://schemas.microsoft.com/office/drawing/2016/5/11/chartex" xmlns:cx6="http://schemas.microsoft.com/office/drawing/2016/5/12/chartex" xmlns:cx7="http://schemas.microsoft.com/office/drawing/2016/5/13/chartex" xmlns:cx8="http://schemas.microsoft.com/office/drawing/2016/5/14/chartex" xmlns:mc="http://schemas.openxmlformats.org/markup-compatibility/2006" xmlns:aink="http://schemas.microsoft.com/office/drawing/2016/ink" xmlns:am3d="http://schemas.microsoft.com/office/drawing/2017/model3d" xmlns:o="urn:schemas-microsoft-com:office:office" xmlns:oel="http://schemas.microsoft.com/office/2019/extlst" xmlns:r="http://schemas.openxmlformats.org/officeDocument/2006/relationships" xmlns:m="http://schemas.openxmlformats.org/officeDocument/2006/math" xmlns:v="urn:schemas-microsoft-com:vml" xmlns:wp14="http://schemas.microsoft.com/office/word/2010/wordprocessingDrawing" xmlns:wp="http://schemas.openxmlformats.org/drawingml/2006/wordprocessingDrawing" xmlns:w10="urn:schemas-microsoft-com:office:word" xmlns:w="http://schemas.openxmlformats.org/wordprocessingml/2006/main" xmlns:w14="http://schemas.microsoft.com/office/word/2010/wordml" xmlns:w15="http://schemas.microsoft.com/office/word/2012/wordml" xmlns:w16cex="http://schemas.microsoft.com/office/word/2018/wordml/cex" xmlns:w16cid="http://schemas.microsoft.com/office/word/2016/wordml/cid" xmlns:w16="http://schemas.microsoft.com/office/word/2018/wordml" xmlns:w16sdtdh="http://schemas.microsoft.com/office/word/2020/wordml/sdtdatahash" xmlns:w16se="http://schemas.microsoft.com/office/word/2015/wordml/symex" xmlns:wpg="http://schemas.microsoft.com/office/word/2010/wordprocessingGroup" xmlns:wpi="http://schemas.microsoft.com/office/word/2010/wordprocessingInk" xmlns:wne="http://schemas.microsoft.com/office/word/2006/wordml" xmlns:wps="http://schemas.microsoft.com/office/word/2010/wordprocessingShape" mc:Ignorable="w14 w15 w16se w16cid w16 w16cex w16sdtdh wp14">
+<w:ftr xmlns:wpc="http://schemas.microsoft.com/office/word/2010/wordprocessingCanvas" xmlns:cx="http://schemas.microsoft.com/office/drawing/2014/chartex" xmlns:cx1="http://schemas.microsoft.com/office/drawing/2015/9/8/chartex" xmlns:cx2="http://schemas.microsoft.com/office/drawing/2015/10/21/chartex" xmlns:cx3="http://schemas.microsoft.com/office/drawing/2016/5/9/chartex" xmlns:cx4="http://schemas.microsoft.com/office/drawing/2016/5/10/chartex" xmlns:cx5="http://schemas.microsoft.com/office/drawing/2016/5/11/chartex" xmlns:cx6="http://schemas.microsoft.com/office/drawing/2016/5/12/chartex" xmlns:cx7="http://schemas.microsoft.com/office/drawing/2016/5/13/chartex" xmlns:cx8="http://schemas.microsoft.com/office/drawing/2016/5/14/chartex" xmlns:mc="http://schemas.openxmlformats.org/markup-compatibility/2006" xmlns:aink="http://schemas.microsoft.com/office/drawing/2016/ink" xmlns:am3d="http://schemas.microsoft.com/office/drawing/2017/model3d" xmlns:o="urn:schemas-microsoft-com:office:office" xmlns:oel="http://schemas.microsoft.com/office/2019/extlst" xmlns:r="http://schemas.openxmlformats.org/officeDocument/2006/relationships" xmlns:m="http://schemas.openxmlformats.org/officeDocument/2006/math" xmlns:v="urn:schemas-microsoft-com:vml" xmlns:wp14="http://schemas.microsoft.com/office/word/2010/wordprocessingDrawing" xmlns:wp="http://schemas.openxmlformats.org/drawingml/2006/wordprocessingDrawing" xmlns:w10="urn:schemas-microsoft-com:office:word" xmlns:w="http://schemas.openxmlformats.org/wordprocessingml/2006/main" xmlns:w14="http://schemas.microsoft.com/office/word/2010/wordml" xmlns:w15="http://schemas.microsoft.com/office/word/2012/wordml" xmlns:w16cex="http://schemas.microsoft.com/office/word/2018/wordml/cex" xmlns:w16cid="http://schemas.microsoft.com/office/word/2016/wordml/cid" xmlns:w16="http://schemas.microsoft.com/office/word/2018/wordml" xmlns:w16du="http://schemas.microsoft.com/office/word/2023/wordml/word16du" xmlns:w16sdtdh="http://schemas.microsoft.com/office/word/2020/wordml/sdtdatahash" xmlns:w16se="http://schemas.microsoft.com/office/word/2015/wordml/symex" xmlns:wpg="http://schemas.microsoft.com/office/word/2010/wordprocessingGroup" xmlns:wpi="http://schemas.microsoft.com/office/word/2010/wordprocessingInk" xmlns:wne="http://schemas.microsoft.com/office/word/2006/wordml" xmlns:wps="http://schemas.microsoft.com/office/word/2010/wordprocessingShape" mc:Ignorable="w14 w15 w16se w16cid w16 w16cex w16sdtdh w16du wp14">
   <w:p>
     <w:pPr>
       <w:pStyle w:val="Footer"/>
@@ -3026,7 +3733,7 @@
 </file>
 
 <file path=word/footnotes.xml><?xml version="1.0" encoding="utf-8"?>
-<w:footnotes xmlns:wpc="http://schemas.microsoft.com/office/word/2010/wordprocessingCanvas" xmlns:cx="http://schemas.microsoft.com/office/drawing/2014/chartex" xmlns:cx1="http://schemas.microsoft.com/office/drawing/2015/9/8/chartex" xmlns:cx2="http://schemas.microsoft.com/office/drawing/2015/10/21/chartex" xmlns:cx3="http://schemas.microsoft.com/office/drawing/2016/5/9/chartex" xmlns:cx4="http://schemas.microsoft.com/office/drawing/2016/5/10/chartex" xmlns:cx5="http://schemas.microsoft.com/office/drawing/2016/5/11/chartex" xmlns:cx6="http://schemas.microsoft.com/office/drawing/2016/5/12/chartex" xmlns:cx7="http://schemas.microsoft.com/office/drawing/2016/5/13/chartex" xmlns:cx8="http://schemas.microsoft.com/office/drawing/2016/5/14/chartex" xmlns:mc="http://schemas.openxmlformats.org/markup-compatibility/2006" xmlns:aink="http://schemas.microsoft.com/office/drawing/2016/ink" xmlns:am3d="http://schemas.microsoft.com/office/drawing/2017/model3d" xmlns:o="urn:schemas-microsoft-com:office:office" xmlns:oel="http://schemas.microsoft.com/office/2019/extlst" xmlns:r="http://schemas.openxmlformats.org/officeDocument/2006/relationships" xmlns:m="http://schemas.openxmlformats.org/officeDocument/2006/math" xmlns:v="urn:schemas-microsoft-com:vml" xmlns:wp14="http://schemas.microsoft.com/office/word/2010/wordprocessingDrawing" xmlns:wp="http://schemas.openxmlformats.org/drawingml/2006/wordprocessingDrawing" xmlns:w10="urn:schemas-microsoft-com:office:word" xmlns:w="http://schemas.openxmlformats.org/wordprocessingml/2006/main" xmlns:w14="http://schemas.microsoft.com/office/word/2010/wordml" xmlns:w15="http://schemas.microsoft.com/office/word/2012/wordml" xmlns:w16cex="http://schemas.microsoft.com/office/word/2018/wordml/cex" xmlns:w16cid="http://schemas.microsoft.com/office/word/2016/wordml/cid" xmlns:w16="http://schemas.microsoft.com/office/word/2018/wordml" xmlns:w16sdtdh="http://schemas.microsoft.com/office/word/2020/wordml/sdtdatahash" xmlns:w16se="http://schemas.microsoft.com/office/word/2015/wordml/symex" xmlns:wpg="http://schemas.microsoft.com/office/word/2010/wordprocessingGroup" xmlns:wpi="http://schemas.microsoft.com/office/word/2010/wordprocessingInk" xmlns:wne="http://schemas.microsoft.com/office/word/2006/wordml" xmlns:wps="http://schemas.microsoft.com/office/word/2010/wordprocessingShape" mc:Ignorable="w14 w15 w16se w16cid w16 w16cex w16sdtdh wp14">
+<w:footnotes xmlns:wpc="http://schemas.microsoft.com/office/word/2010/wordprocessingCanvas" xmlns:cx="http://schemas.microsoft.com/office/drawing/2014/chartex" xmlns:cx1="http://schemas.microsoft.com/office/drawing/2015/9/8/chartex" xmlns:cx2="http://schemas.microsoft.com/office/drawing/2015/10/21/chartex" xmlns:cx3="http://schemas.microsoft.com/office/drawing/2016/5/9/chartex" xmlns:cx4="http://schemas.microsoft.com/office/drawing/2016/5/10/chartex" xmlns:cx5="http://schemas.microsoft.com/office/drawing/2016/5/11/chartex" xmlns:cx6="http://schemas.microsoft.com/office/drawing/2016/5/12/chartex" xmlns:cx7="http://schemas.microsoft.com/office/drawing/2016/5/13/chartex" xmlns:cx8="http://schemas.microsoft.com/office/drawing/2016/5/14/chartex" xmlns:mc="http://schemas.openxmlformats.org/markup-compatibility/2006" xmlns:aink="http://schemas.microsoft.com/office/drawing/2016/ink" xmlns:am3d="http://schemas.microsoft.com/office/drawing/2017/model3d" xmlns:o="urn:schemas-microsoft-com:office:office" xmlns:oel="http://schemas.microsoft.com/office/2019/extlst" xmlns:r="http://schemas.openxmlformats.org/officeDocument/2006/relationships" xmlns:m="http://schemas.openxmlformats.org/officeDocument/2006/math" xmlns:v="urn:schemas-microsoft-com:vml" xmlns:wp14="http://schemas.microsoft.com/office/word/2010/wordprocessingDrawing" xmlns:wp="http://schemas.openxmlformats.org/drawingml/2006/wordprocessingDrawing" xmlns:w10="urn:schemas-microsoft-com:office:word" xmlns:w="http://schemas.openxmlformats.org/wordprocessingml/2006/main" xmlns:w14="http://schemas.microsoft.com/office/word/2010/wordml" xmlns:w15="http://schemas.microsoft.com/office/word/2012/wordml" xmlns:w16cex="http://schemas.microsoft.com/office/word/2018/wordml/cex" xmlns:w16cid="http://schemas.microsoft.com/office/word/2016/wordml/cid" xmlns:w16="http://schemas.microsoft.com/office/word/2018/wordml" xmlns:w16du="http://schemas.microsoft.com/office/word/2023/wordml/word16du" xmlns:w16sdtdh="http://schemas.microsoft.com/office/word/2020/wordml/sdtdatahash" xmlns:w16se="http://schemas.microsoft.com/office/word/2015/wordml/symex" xmlns:wpg="http://schemas.microsoft.com/office/word/2010/wordprocessingGroup" xmlns:wpi="http://schemas.microsoft.com/office/word/2010/wordprocessingInk" xmlns:wne="http://schemas.microsoft.com/office/word/2006/wordml" xmlns:wps="http://schemas.microsoft.com/office/word/2010/wordprocessingShape" mc:Ignorable="w14 w15 w16se w16cid w16 w16cex w16sdtdh w16du wp14">
   <w:footnote w:type="separator" w:id="-1">
     <w:p>
       <w:r>
@@ -3045,7 +3752,7 @@
 </file>
 
 <file path=word/numbering.xml><?xml version="1.0" encoding="utf-8"?>
-<w:numbering xmlns:wpc="http://schemas.microsoft.com/office/word/2010/wordprocessingCanvas" xmlns:cx="http://schemas.microsoft.com/office/drawing/2014/chartex" xmlns:cx1="http://schemas.microsoft.com/office/drawing/2015/9/8/chartex" xmlns:cx2="http://schemas.microsoft.com/office/drawing/2015/10/21/chartex" xmlns:cx3="http://schemas.microsoft.com/office/drawing/2016/5/9/chartex" xmlns:cx4="http://schemas.microsoft.com/office/drawing/2016/5/10/chartex" xmlns:cx5="http://schemas.microsoft.com/office/drawing/2016/5/11/chartex" xmlns:cx6="http://schemas.microsoft.com/office/drawing/2016/5/12/chartex" xmlns:cx7="http://schemas.microsoft.com/office/drawing/2016/5/13/chartex" xmlns:cx8="http://schemas.microsoft.com/office/drawing/2016/5/14/chartex" xmlns:mc="http://schemas.openxmlformats.org/markup-compatibility/2006" xmlns:aink="http://schemas.microsoft.com/office/drawing/2016/ink" xmlns:am3d="http://schemas.microsoft.com/office/drawing/2017/model3d" xmlns:o="urn:schemas-microsoft-com:office:office" xmlns:oel="http://schemas.microsoft.com/office/2019/extlst" xmlns:r="http://schemas.openxmlformats.org/officeDocument/2006/relationships" xmlns:m="http://schemas.openxmlformats.org/officeDocument/2006/math" xmlns:v="urn:schemas-microsoft-com:vml" xmlns:wp14="http://schemas.microsoft.com/office/word/2010/wordprocessingDrawing" xmlns:wp="http://schemas.openxmlformats.org/drawingml/2006/wordprocessingDrawing" xmlns:w10="urn:schemas-microsoft-com:office:word" xmlns:w="http://schemas.openxmlformats.org/wordprocessingml/2006/main" xmlns:w14="http://schemas.microsoft.com/office/word/2010/wordml" xmlns:w15="http://schemas.microsoft.com/office/word/2012/wordml" xmlns:w16cex="http://schemas.microsoft.com/office/word/2018/wordml/cex" xmlns:w16cid="http://schemas.microsoft.com/office/word/2016/wordml/cid" xmlns:w16="http://schemas.microsoft.com/office/word/2018/wordml" xmlns:w16sdtdh="http://schemas.microsoft.com/office/word/2020/wordml/sdtdatahash" xmlns:w16se="http://schemas.microsoft.com/office/word/2015/wordml/symex" xmlns:wpg="http://schemas.microsoft.com/office/word/2010/wordprocessingGroup" xmlns:wpi="http://schemas.microsoft.com/office/word/2010/wordprocessingInk" xmlns:wne="http://schemas.microsoft.com/office/word/2006/wordml" xmlns:wps="http://schemas.microsoft.com/office/word/2010/wordprocessingShape" mc:Ignorable="w14 w15 w16se w16cid w16 w16cex w16sdtdh wp14">
+<w:numbering xmlns:wpc="http://schemas.microsoft.com/office/word/2010/wordprocessingCanvas" xmlns:cx="http://schemas.microsoft.com/office/drawing/2014/chartex" xmlns:cx1="http://schemas.microsoft.com/office/drawing/2015/9/8/chartex" xmlns:cx2="http://schemas.microsoft.com/office/drawing/2015/10/21/chartex" xmlns:cx3="http://schemas.microsoft.com/office/drawing/2016/5/9/chartex" xmlns:cx4="http://schemas.microsoft.com/office/drawing/2016/5/10/chartex" xmlns:cx5="http://schemas.microsoft.com/office/drawing/2016/5/11/chartex" xmlns:cx6="http://schemas.microsoft.com/office/drawing/2016/5/12/chartex" xmlns:cx7="http://schemas.microsoft.com/office/drawing/2016/5/13/chartex" xmlns:cx8="http://schemas.microsoft.com/office/drawing/2016/5/14/chartex" xmlns:mc="http://schemas.openxmlformats.org/markup-compatibility/2006" xmlns:aink="http://schemas.microsoft.com/office/drawing/2016/ink" xmlns:am3d="http://schemas.microsoft.com/office/drawing/2017/model3d" xmlns:o="urn:schemas-microsoft-com:office:office" xmlns:oel="http://schemas.microsoft.com/office/2019/extlst" xmlns:r="http://schemas.openxmlformats.org/officeDocument/2006/relationships" xmlns:m="http://schemas.openxmlformats.org/officeDocument/2006/math" xmlns:v="urn:schemas-microsoft-com:vml" xmlns:wp14="http://schemas.microsoft.com/office/word/2010/wordprocessingDrawing" xmlns:wp="http://schemas.openxmlformats.org/drawingml/2006/wordprocessingDrawing" xmlns:w10="urn:schemas-microsoft-com:office:word" xmlns:w="http://schemas.openxmlformats.org/wordprocessingml/2006/main" xmlns:w14="http://schemas.microsoft.com/office/word/2010/wordml" xmlns:w15="http://schemas.microsoft.com/office/word/2012/wordml" xmlns:w16cex="http://schemas.microsoft.com/office/word/2018/wordml/cex" xmlns:w16cid="http://schemas.microsoft.com/office/word/2016/wordml/cid" xmlns:w16="http://schemas.microsoft.com/office/word/2018/wordml" xmlns:w16du="http://schemas.microsoft.com/office/word/2023/wordml/word16du" xmlns:w16sdtdh="http://schemas.microsoft.com/office/word/2020/wordml/sdtdatahash" xmlns:w16se="http://schemas.microsoft.com/office/word/2015/wordml/symex" xmlns:wpg="http://schemas.microsoft.com/office/word/2010/wordprocessingGroup" xmlns:wpi="http://schemas.microsoft.com/office/word/2010/wordprocessingInk" xmlns:wne="http://schemas.microsoft.com/office/word/2006/wordml" xmlns:wps="http://schemas.microsoft.com/office/word/2010/wordprocessingShape" mc:Ignorable="w14 w15 w16se w16cid w16 w16cex w16sdtdh w16du wp14">
   <w:abstractNum w:abstractNumId="0" w15:restartNumberingAfterBreak="0">
     <w:nsid w:val="FFFFFF1D"/>
     <w:multiLevelType w:val="multilevel"/>
@@ -4608,7 +5315,7 @@
 </file>
 
 <file path=word/styles.xml><?xml version="1.0" encoding="utf-8"?>
-<w:styles xmlns:mc="http://schemas.openxmlformats.org/markup-compatibility/2006" xmlns:r="http://schemas.openxmlformats.org/officeDocument/2006/relationships" xmlns:w="http://schemas.openxmlformats.org/wordprocessingml/2006/main" xmlns:w14="http://schemas.microsoft.com/office/word/2010/wordml" xmlns:w15="http://schemas.microsoft.com/office/word/2012/wordml" xmlns:w16cex="http://schemas.microsoft.com/office/word/2018/wordml/cex" xmlns:w16cid="http://schemas.microsoft.com/office/word/2016/wordml/cid" xmlns:w16="http://schemas.microsoft.com/office/word/2018/wordml" xmlns:w16sdtdh="http://schemas.microsoft.com/office/word/2020/wordml/sdtdatahash" xmlns:w16se="http://schemas.microsoft.com/office/word/2015/wordml/symex" mc:Ignorable="w14 w15 w16se w16cid w16 w16cex w16sdtdh">
+<w:styles xmlns:mc="http://schemas.openxmlformats.org/markup-compatibility/2006" xmlns:r="http://schemas.openxmlformats.org/officeDocument/2006/relationships" xmlns:w="http://schemas.openxmlformats.org/wordprocessingml/2006/main" xmlns:w14="http://schemas.microsoft.com/office/word/2010/wordml" xmlns:w15="http://schemas.microsoft.com/office/word/2012/wordml" xmlns:w16cex="http://schemas.microsoft.com/office/word/2018/wordml/cex" xmlns:w16cid="http://schemas.microsoft.com/office/word/2016/wordml/cid" xmlns:w16="http://schemas.microsoft.com/office/word/2018/wordml" xmlns:w16du="http://schemas.microsoft.com/office/word/2023/wordml/word16du" xmlns:w16sdtdh="http://schemas.microsoft.com/office/word/2020/wordml/sdtdatahash" xmlns:w16se="http://schemas.microsoft.com/office/word/2015/wordml/symex" mc:Ignorable="w14 w15 w16se w16cid w16 w16cex w16sdtdh w16du">
   <w:docDefaults>
     <w:rPrDefault>
       <w:rPr>
@@ -5024,6 +5731,7 @@
   <w:style w:type="character" w:default="1" w:styleId="DefaultParagraphFont">
     <w:name w:val="Default Paragraph Font"/>
     <w:uiPriority w:val="1"/>
+    <w:semiHidden/>
     <w:unhideWhenUsed/>
   </w:style>
   <w:style w:type="table" w:default="1" w:styleId="TableNormal">
